--- a/DrugaFaza/ssu/SSU 13 prijavljivanje na bilten.docx
+++ b/DrugaFaza/ssu/SSU 13 prijavljivanje na bilten.docx
@@ -2282,7 +2282,19 @@
         <w:rPr>
           <w:rFonts w:ascii="Tahoma" w:hAnsi="Tahoma" w:cs="Tahoma"/>
         </w:rPr>
-        <w:t>iskorisiti</w:t>
+        <w:t>iskoris</w:t>
+      </w:r>
+      <w:r>
+        <w:rPr>
+          <w:rFonts w:ascii="Tahoma" w:hAnsi="Tahoma" w:cs="Tahoma"/>
+        </w:rPr>
+        <w:t>t</w:t>
+      </w:r>
+      <w:r>
+        <w:rPr>
+          <w:rFonts w:ascii="Tahoma" w:hAnsi="Tahoma" w:cs="Tahoma"/>
+        </w:rPr>
+        <w:t>iti</w:t>
       </w:r>
       <w:proofErr w:type="spellEnd"/>
       <w:r>

--- a/DrugaFaza/ssu/SSU 13 prijavljivanje na bilten.docx
+++ b/DrugaFaza/ssu/SSU 13 prijavljivanje na bilten.docx
@@ -25,70 +25,30 @@
               <w:szCs w:val="24"/>
             </w:rPr>
           </w:pPr>
-          <w:proofErr w:type="spellStart"/>
           <w:r>
             <w:rPr>
               <w:rFonts w:ascii="Tahoma" w:hAnsi="Tahoma" w:cs="Tahoma"/>
               <w:sz w:val="24"/>
               <w:szCs w:val="24"/>
             </w:rPr>
-            <w:t>Elektrotehnički</w:t>
+            <w:t>Elektrotehnički fakultet</w:t>
           </w:r>
-          <w:proofErr w:type="spellEnd"/>
           <w:r>
             <w:rPr>
               <w:rFonts w:ascii="Tahoma" w:hAnsi="Tahoma" w:cs="Tahoma"/>
               <w:sz w:val="24"/>
               <w:szCs w:val="24"/>
             </w:rPr>
-            <w:t xml:space="preserve"> </w:t>
+            <w:t>, Univerzitet</w:t>
           </w:r>
-          <w:proofErr w:type="spellStart"/>
           <w:r>
             <w:rPr>
               <w:rFonts w:ascii="Tahoma" w:hAnsi="Tahoma" w:cs="Tahoma"/>
               <w:sz w:val="24"/>
               <w:szCs w:val="24"/>
             </w:rPr>
-            <w:t>fakultet</w:t>
+            <w:t xml:space="preserve"> u Beogradu</w:t>
           </w:r>
-          <w:proofErr w:type="spellEnd"/>
-          <w:r>
-            <w:rPr>
-              <w:rFonts w:ascii="Tahoma" w:hAnsi="Tahoma" w:cs="Tahoma"/>
-              <w:sz w:val="24"/>
-              <w:szCs w:val="24"/>
-            </w:rPr>
-            <w:t xml:space="preserve">, </w:t>
-          </w:r>
-          <w:proofErr w:type="spellStart"/>
-          <w:r>
-            <w:rPr>
-              <w:rFonts w:ascii="Tahoma" w:hAnsi="Tahoma" w:cs="Tahoma"/>
-              <w:sz w:val="24"/>
-              <w:szCs w:val="24"/>
-            </w:rPr>
-            <w:t>Univerzitet</w:t>
-          </w:r>
-          <w:proofErr w:type="spellEnd"/>
-          <w:r>
-            <w:rPr>
-              <w:rFonts w:ascii="Tahoma" w:hAnsi="Tahoma" w:cs="Tahoma"/>
-              <w:sz w:val="24"/>
-              <w:szCs w:val="24"/>
-            </w:rPr>
-            <w:t xml:space="preserve"> u </w:t>
-          </w:r>
-          <w:proofErr w:type="spellStart"/>
-          <w:r>
-            <w:rPr>
-              <w:rFonts w:ascii="Tahoma" w:hAnsi="Tahoma" w:cs="Tahoma"/>
-              <w:sz w:val="24"/>
-              <w:szCs w:val="24"/>
-            </w:rPr>
-            <w:t>Beogradu</w:t>
-          </w:r>
-          <w:proofErr w:type="spellEnd"/>
         </w:p>
         <w:p>
           <w:pPr>
@@ -129,61 +89,7 @@
               <w:sz w:val="24"/>
               <w:szCs w:val="24"/>
             </w:rPr>
-            <w:t xml:space="preserve">3PSI </w:t>
-          </w:r>
-          <w:proofErr w:type="spellStart"/>
-          <w:r>
-            <w:rPr>
-              <w:rFonts w:ascii="Tahoma" w:hAnsi="Tahoma" w:cs="Tahoma"/>
-              <w:sz w:val="24"/>
-              <w:szCs w:val="24"/>
-            </w:rPr>
-            <w:t>Principi</w:t>
-          </w:r>
-          <w:proofErr w:type="spellEnd"/>
-          <w:r>
-            <w:rPr>
-              <w:rFonts w:ascii="Tahoma" w:hAnsi="Tahoma" w:cs="Tahoma"/>
-              <w:sz w:val="24"/>
-              <w:szCs w:val="24"/>
-            </w:rPr>
-            <w:t xml:space="preserve"> </w:t>
-          </w:r>
-          <w:proofErr w:type="spellStart"/>
-          <w:r>
-            <w:rPr>
-              <w:rFonts w:ascii="Tahoma" w:hAnsi="Tahoma" w:cs="Tahoma"/>
-              <w:sz w:val="24"/>
-              <w:szCs w:val="24"/>
-            </w:rPr>
-            <w:t>Softverskog</w:t>
-          </w:r>
-          <w:proofErr w:type="spellEnd"/>
-          <w:r>
-            <w:rPr>
-              <w:rFonts w:ascii="Tahoma" w:hAnsi="Tahoma" w:cs="Tahoma"/>
-              <w:sz w:val="24"/>
-              <w:szCs w:val="24"/>
-            </w:rPr>
-            <w:t xml:space="preserve"> </w:t>
-          </w:r>
-          <w:proofErr w:type="spellStart"/>
-          <w:r>
-            <w:rPr>
-              <w:rFonts w:ascii="Tahoma" w:hAnsi="Tahoma" w:cs="Tahoma"/>
-              <w:sz w:val="24"/>
-              <w:szCs w:val="24"/>
-            </w:rPr>
-            <w:t>Inženjerstva</w:t>
-          </w:r>
-          <w:proofErr w:type="spellEnd"/>
-          <w:r>
-            <w:rPr>
-              <w:rFonts w:ascii="Tahoma" w:hAnsi="Tahoma" w:cs="Tahoma"/>
-              <w:sz w:val="24"/>
-              <w:szCs w:val="24"/>
-            </w:rPr>
-            <w:t xml:space="preserve"> </w:t>
+            <w:t xml:space="preserve">3PSI Principi Softverskog Inženjerstva </w:t>
           </w:r>
         </w:p>
         <w:p>
@@ -242,34 +148,14 @@
               <w:szCs w:val="32"/>
             </w:rPr>
           </w:pPr>
-          <w:proofErr w:type="spellStart"/>
           <w:r>
             <w:rPr>
               <w:rFonts w:ascii="Tahoma" w:hAnsi="Tahoma" w:cs="Tahoma"/>
               <w:sz w:val="32"/>
               <w:szCs w:val="32"/>
             </w:rPr>
-            <w:t>Projekat</w:t>
+            <w:t>Projekat VicHub</w:t>
           </w:r>
-          <w:proofErr w:type="spellEnd"/>
-          <w:r>
-            <w:rPr>
-              <w:rFonts w:ascii="Tahoma" w:hAnsi="Tahoma" w:cs="Tahoma"/>
-              <w:sz w:val="32"/>
-              <w:szCs w:val="32"/>
-            </w:rPr>
-            <w:t xml:space="preserve"> </w:t>
-          </w:r>
-          <w:proofErr w:type="spellStart"/>
-          <w:r>
-            <w:rPr>
-              <w:rFonts w:ascii="Tahoma" w:hAnsi="Tahoma" w:cs="Tahoma"/>
-              <w:sz w:val="32"/>
-              <w:szCs w:val="32"/>
-            </w:rPr>
-            <w:t>VicHub</w:t>
-          </w:r>
-          <w:proofErr w:type="spellEnd"/>
         </w:p>
         <w:p>
           <w:pPr>
@@ -349,7 +235,6 @@
               <w:szCs w:val="36"/>
             </w:rPr>
           </w:pPr>
-          <w:proofErr w:type="spellStart"/>
           <w:r>
             <w:rPr>
               <w:rFonts w:ascii="Tahoma" w:hAnsi="Tahoma" w:cs="Tahoma"/>
@@ -358,9 +243,8 @@
               <w:sz w:val="36"/>
               <w:szCs w:val="36"/>
             </w:rPr>
-            <w:t>Specifikacija</w:t>
+            <w:t xml:space="preserve">Specifikacija scenarija </w:t>
           </w:r>
-          <w:proofErr w:type="spellEnd"/>
           <w:r>
             <w:rPr>
               <w:rFonts w:ascii="Tahoma" w:hAnsi="Tahoma" w:cs="Tahoma"/>
@@ -369,86 +253,8 @@
               <w:sz w:val="36"/>
               <w:szCs w:val="36"/>
             </w:rPr>
-            <w:t xml:space="preserve"> </w:t>
+            <w:t>prijavljivanja na bilten</w:t>
           </w:r>
-          <w:proofErr w:type="spellStart"/>
-          <w:r>
-            <w:rPr>
-              <w:rFonts w:ascii="Tahoma" w:hAnsi="Tahoma" w:cs="Tahoma"/>
-              <w:b/>
-              <w:bCs/>
-              <w:sz w:val="36"/>
-              <w:szCs w:val="36"/>
-            </w:rPr>
-            <w:t>scenarija</w:t>
-          </w:r>
-          <w:proofErr w:type="spellEnd"/>
-          <w:r>
-            <w:rPr>
-              <w:rFonts w:ascii="Tahoma" w:hAnsi="Tahoma" w:cs="Tahoma"/>
-              <w:b/>
-              <w:bCs/>
-              <w:sz w:val="36"/>
-              <w:szCs w:val="36"/>
-            </w:rPr>
-            <w:t xml:space="preserve"> </w:t>
-          </w:r>
-          <w:proofErr w:type="spellStart"/>
-          <w:r>
-            <w:rPr>
-              <w:rFonts w:ascii="Tahoma" w:hAnsi="Tahoma" w:cs="Tahoma"/>
-              <w:b/>
-              <w:bCs/>
-              <w:sz w:val="36"/>
-              <w:szCs w:val="36"/>
-            </w:rPr>
-            <w:t>prijavljivanja</w:t>
-          </w:r>
-          <w:proofErr w:type="spellEnd"/>
-          <w:r>
-            <w:rPr>
-              <w:rFonts w:ascii="Tahoma" w:hAnsi="Tahoma" w:cs="Tahoma"/>
-              <w:b/>
-              <w:bCs/>
-              <w:sz w:val="36"/>
-              <w:szCs w:val="36"/>
-            </w:rPr>
-            <w:t xml:space="preserve"> </w:t>
-          </w:r>
-          <w:proofErr w:type="spellStart"/>
-          <w:r>
-            <w:rPr>
-              <w:rFonts w:ascii="Tahoma" w:hAnsi="Tahoma" w:cs="Tahoma"/>
-              <w:b/>
-              <w:bCs/>
-              <w:sz w:val="36"/>
-              <w:szCs w:val="36"/>
-            </w:rPr>
-            <w:t>na</w:t>
-          </w:r>
-          <w:proofErr w:type="spellEnd"/>
-          <w:r>
-            <w:rPr>
-              <w:rFonts w:ascii="Tahoma" w:hAnsi="Tahoma" w:cs="Tahoma"/>
-              <w:b/>
-              <w:bCs/>
-              <w:sz w:val="36"/>
-              <w:szCs w:val="36"/>
-            </w:rPr>
-            <w:t xml:space="preserve"> </w:t>
-          </w:r>
-          <w:proofErr w:type="spellStart"/>
-          <w:r>
-            <w:rPr>
-              <w:rFonts w:ascii="Tahoma" w:hAnsi="Tahoma" w:cs="Tahoma"/>
-              <w:b/>
-              <w:bCs/>
-              <w:sz w:val="36"/>
-              <w:szCs w:val="36"/>
-            </w:rPr>
-            <w:t>bilten</w:t>
-          </w:r>
-          <w:proofErr w:type="spellEnd"/>
         </w:p>
         <w:p>
           <w:pPr>
@@ -459,23 +265,13 @@
               <w:szCs w:val="24"/>
             </w:rPr>
           </w:pPr>
-          <w:proofErr w:type="spellStart"/>
           <w:r>
             <w:rPr>
               <w:rFonts w:ascii="Tahoma" w:hAnsi="Tahoma" w:cs="Tahoma"/>
               <w:sz w:val="24"/>
               <w:szCs w:val="24"/>
             </w:rPr>
-            <w:t>Verzija</w:t>
-          </w:r>
-          <w:proofErr w:type="spellEnd"/>
-          <w:r>
-            <w:rPr>
-              <w:rFonts w:ascii="Tahoma" w:hAnsi="Tahoma" w:cs="Tahoma"/>
-              <w:sz w:val="24"/>
-              <w:szCs w:val="24"/>
-            </w:rPr>
-            <w:t xml:space="preserve"> 1.0</w:t>
+            <w:t>Verzija 1.0</w:t>
           </w:r>
         </w:p>
         <w:p>
@@ -505,7 +301,6 @@
               <w:szCs w:val="32"/>
             </w:rPr>
           </w:pPr>
-          <w:proofErr w:type="spellStart"/>
           <w:r>
             <w:rPr>
               <w:rFonts w:ascii="Tahoma" w:hAnsi="Tahoma" w:cs="Tahoma"/>
@@ -516,33 +311,8 @@
               <w:szCs w:val="32"/>
             </w:rPr>
             <w:lastRenderedPageBreak/>
-            <w:t>Istorija</w:t>
+            <w:t>Istorija izmena</w:t>
           </w:r>
-          <w:proofErr w:type="spellEnd"/>
-          <w:r>
-            <w:rPr>
-              <w:rFonts w:ascii="Tahoma" w:hAnsi="Tahoma" w:cs="Tahoma"/>
-              <w:b/>
-              <w:bCs/>
-              <w:color w:val="2F5496" w:themeColor="accent1" w:themeShade="BF"/>
-              <w:sz w:val="32"/>
-              <w:szCs w:val="32"/>
-            </w:rPr>
-            <w:t xml:space="preserve"> </w:t>
-          </w:r>
-          <w:proofErr w:type="spellStart"/>
-          <w:r>
-            <w:rPr>
-              <w:rFonts w:ascii="Tahoma" w:hAnsi="Tahoma" w:cs="Tahoma"/>
-              <w:b/>
-              <w:bCs/>
-              <w:color w:val="2F5496" w:themeColor="accent1" w:themeShade="BF"/>
-              <w:sz w:val="32"/>
-              <w:szCs w:val="32"/>
-            </w:rPr>
-            <w:t>izmena</w:t>
-          </w:r>
-          <w:proofErr w:type="spellEnd"/>
         </w:p>
         <w:p>
           <w:pPr>
@@ -605,7 +375,6 @@
                     <w:bCs/>
                   </w:rPr>
                 </w:pPr>
-                <w:proofErr w:type="spellStart"/>
                 <w:r>
                   <w:rPr>
                     <w:rFonts w:ascii="Tahoma" w:hAnsi="Tahoma" w:cs="Tahoma"/>
@@ -614,7 +383,6 @@
                   </w:rPr>
                   <w:t>Verzija</w:t>
                 </w:r>
-                <w:proofErr w:type="spellEnd"/>
               </w:p>
             </w:tc>
             <w:tc>
@@ -630,7 +398,6 @@
                     <w:bCs/>
                   </w:rPr>
                 </w:pPr>
-                <w:proofErr w:type="spellStart"/>
                 <w:r>
                   <w:rPr>
                     <w:rFonts w:ascii="Tahoma" w:hAnsi="Tahoma" w:cs="Tahoma"/>
@@ -647,25 +414,14 @@
                   </w:rPr>
                   <w:t>pis</w:t>
                 </w:r>
-                <w:proofErr w:type="spellEnd"/>
                 <w:r>
                   <w:rPr>
                     <w:rFonts w:ascii="Tahoma" w:hAnsi="Tahoma" w:cs="Tahoma"/>
                     <w:b/>
                     <w:bCs/>
                   </w:rPr>
-                  <w:t xml:space="preserve"> </w:t>
+                  <w:t xml:space="preserve"> izmene</w:t>
                 </w:r>
-                <w:proofErr w:type="spellStart"/>
-                <w:r>
-                  <w:rPr>
-                    <w:rFonts w:ascii="Tahoma" w:hAnsi="Tahoma" w:cs="Tahoma"/>
-                    <w:b/>
-                    <w:bCs/>
-                  </w:rPr>
-                  <w:t>izmene</w:t>
-                </w:r>
-                <w:proofErr w:type="spellEnd"/>
               </w:p>
             </w:tc>
             <w:tc>
@@ -742,28 +498,12 @@
                     <w:rFonts w:ascii="Tahoma" w:hAnsi="Tahoma" w:cs="Tahoma"/>
                   </w:rPr>
                 </w:pPr>
-                <w:proofErr w:type="spellStart"/>
                 <w:r>
                   <w:rPr>
                     <w:rFonts w:ascii="Tahoma" w:hAnsi="Tahoma" w:cs="Tahoma"/>
                   </w:rPr>
-                  <w:t>Inicijalna</w:t>
+                  <w:t>Inicijalna verzija</w:t>
                 </w:r>
-                <w:proofErr w:type="spellEnd"/>
-                <w:r>
-                  <w:rPr>
-                    <w:rFonts w:ascii="Tahoma" w:hAnsi="Tahoma" w:cs="Tahoma"/>
-                  </w:rPr>
-                  <w:t xml:space="preserve"> </w:t>
-                </w:r>
-                <w:proofErr w:type="spellStart"/>
-                <w:r>
-                  <w:rPr>
-                    <w:rFonts w:ascii="Tahoma" w:hAnsi="Tahoma" w:cs="Tahoma"/>
-                  </w:rPr>
-                  <w:t>verzija</w:t>
-                </w:r>
-                <w:proofErr w:type="spellEnd"/>
               </w:p>
             </w:tc>
             <w:tc>
@@ -777,19 +517,97 @@
                     <w:rFonts w:ascii="Tahoma" w:hAnsi="Tahoma" w:cs="Tahoma"/>
                   </w:rPr>
                 </w:pPr>
-                <w:proofErr w:type="spellStart"/>
                 <w:r>
                   <w:rPr>
                     <w:rFonts w:ascii="Tahoma" w:hAnsi="Tahoma" w:cs="Tahoma"/>
                   </w:rPr>
-                  <w:t>Vukašin</w:t>
+                  <w:t>Vukašin Dragović</w:t>
                 </w:r>
-                <w:proofErr w:type="spellEnd"/>
+              </w:p>
+            </w:tc>
+          </w:tr>
+          <w:tr>
+            <w:tc>
+              <w:tcPr>
+                <w:tcW w:w="1696" w:type="dxa"/>
+              </w:tcPr>
+              <w:p>
+                <w:pPr>
+                  <w:jc w:val="center"/>
+                  <w:rPr>
+                    <w:rFonts w:ascii="Tahoma" w:hAnsi="Tahoma" w:cs="Tahoma"/>
+                  </w:rPr>
+                </w:pPr>
                 <w:r>
                   <w:rPr>
                     <w:rFonts w:ascii="Tahoma" w:hAnsi="Tahoma" w:cs="Tahoma"/>
                   </w:rPr>
-                  <w:t xml:space="preserve"> Dragović</w:t>
+                  <w:t>14.04.2022.</w:t>
+                </w:r>
+              </w:p>
+            </w:tc>
+            <w:tc>
+              <w:tcPr>
+                <w:tcW w:w="1418" w:type="dxa"/>
+              </w:tcPr>
+              <w:p>
+                <w:pPr>
+                  <w:jc w:val="center"/>
+                  <w:rPr>
+                    <w:rFonts w:ascii="Tahoma" w:hAnsi="Tahoma" w:cs="Tahoma"/>
+                  </w:rPr>
+                </w:pPr>
+                <w:r>
+                  <w:rPr>
+                    <w:rFonts w:ascii="Tahoma" w:hAnsi="Tahoma" w:cs="Tahoma"/>
+                  </w:rPr>
+                  <w:t>1.1</w:t>
+                </w:r>
+              </w:p>
+            </w:tc>
+            <w:tc>
+              <w:tcPr>
+                <w:tcW w:w="3827" w:type="dxa"/>
+              </w:tcPr>
+              <w:p>
+                <w:pPr>
+                  <w:jc w:val="center"/>
+                  <w:rPr>
+                    <w:rFonts w:ascii="Tahoma" w:hAnsi="Tahoma" w:cs="Tahoma"/>
+                  </w:rPr>
+                </w:pPr>
+                <w:r>
+                  <w:rPr>
+                    <w:rFonts w:ascii="Tahoma" w:hAnsi="Tahoma" w:cs="Tahoma"/>
+                  </w:rPr>
+                  <w:t>iskorisiti -&gt; iskoristiti</w:t>
+                </w:r>
+              </w:p>
+            </w:tc>
+            <w:tc>
+              <w:tcPr>
+                <w:tcW w:w="2075" w:type="dxa"/>
+              </w:tcPr>
+              <w:p>
+                <w:pPr>
+                  <w:jc w:val="center"/>
+                  <w:rPr>
+                    <w:rFonts w:ascii="Tahoma" w:hAnsi="Tahoma" w:cs="Tahoma"/>
+                    <w:lang w:val="sr-Latn-RS"/>
+                  </w:rPr>
+                </w:pPr>
+                <w:r>
+                  <w:rPr>
+                    <w:rFonts w:ascii="Tahoma" w:hAnsi="Tahoma" w:cs="Tahoma"/>
+                  </w:rPr>
+                  <w:t>Vuka</w:t>
+                </w:r>
+                <w:r>
+                  <w:rPr>
+                    <w:rFonts w:ascii="Tahoma" w:hAnsi="Tahoma" w:cs="Tahoma"/>
+                    <w:lang w:val="sr-Latn-RS"/>
+                  </w:rPr>
+                  <w:t>šin Dragović</w:t>
                 </w:r>
               </w:p>
             </w:tc>
@@ -856,68 +674,6 @@
               </w:p>
             </w:tc>
           </w:tr>
-          <w:tr>
-            <w:tc>
-              <w:tcPr>
-                <w:tcW w:w="1696" w:type="dxa"/>
-              </w:tcPr>
-              <w:p>
-                <w:pPr>
-                  <w:jc w:val="center"/>
-                  <w:rPr>
-                    <w:rFonts w:ascii="Tahoma" w:hAnsi="Tahoma" w:cs="Tahoma"/>
-                    <w:b/>
-                    <w:bCs/>
-                  </w:rPr>
-                </w:pPr>
-              </w:p>
-            </w:tc>
-            <w:tc>
-              <w:tcPr>
-                <w:tcW w:w="1418" w:type="dxa"/>
-              </w:tcPr>
-              <w:p>
-                <w:pPr>
-                  <w:jc w:val="center"/>
-                  <w:rPr>
-                    <w:rFonts w:ascii="Tahoma" w:hAnsi="Tahoma" w:cs="Tahoma"/>
-                    <w:b/>
-                    <w:bCs/>
-                  </w:rPr>
-                </w:pPr>
-              </w:p>
-            </w:tc>
-            <w:tc>
-              <w:tcPr>
-                <w:tcW w:w="3827" w:type="dxa"/>
-              </w:tcPr>
-              <w:p>
-                <w:pPr>
-                  <w:jc w:val="center"/>
-                  <w:rPr>
-                    <w:rFonts w:ascii="Tahoma" w:hAnsi="Tahoma" w:cs="Tahoma"/>
-                    <w:b/>
-                    <w:bCs/>
-                  </w:rPr>
-                </w:pPr>
-              </w:p>
-            </w:tc>
-            <w:tc>
-              <w:tcPr>
-                <w:tcW w:w="2075" w:type="dxa"/>
-              </w:tcPr>
-              <w:p>
-                <w:pPr>
-                  <w:jc w:val="center"/>
-                  <w:rPr>
-                    <w:rFonts w:ascii="Tahoma" w:hAnsi="Tahoma" w:cs="Tahoma"/>
-                    <w:b/>
-                    <w:bCs/>
-                  </w:rPr>
-                </w:pPr>
-              </w:p>
-            </w:tc>
-          </w:tr>
         </w:tbl>
         <w:p>
           <w:pPr>
@@ -1815,20 +1571,9 @@
           <w:u w:val="single"/>
         </w:rPr>
         <w:lastRenderedPageBreak/>
-        <w:t xml:space="preserve">1. </w:t>
-      </w:r>
-      <w:proofErr w:type="spellStart"/>
-      <w:r>
-        <w:rPr>
-          <w:rFonts w:ascii="Tahoma" w:hAnsi="Tahoma" w:cs="Tahoma"/>
-          <w:b/>
-          <w:bCs/>
-          <w:u w:val="single"/>
-        </w:rPr>
-        <w:t>Uvod</w:t>
+        <w:t>1. Uvod</w:t>
       </w:r>
       <w:bookmarkEnd w:id="0"/>
-      <w:proofErr w:type="spellEnd"/>
     </w:p>
     <w:p>
       <w:pPr>
@@ -1842,163 +1587,27 @@
         <w:rPr>
           <w:rFonts w:ascii="Tahoma" w:hAnsi="Tahoma" w:cs="Tahoma"/>
         </w:rPr>
-        <w:t xml:space="preserve">1.1 </w:t>
-      </w:r>
-      <w:proofErr w:type="spellStart"/>
-      <w:r>
-        <w:rPr>
-          <w:rFonts w:ascii="Tahoma" w:hAnsi="Tahoma" w:cs="Tahoma"/>
-        </w:rPr>
-        <w:t>Rezime</w:t>
+        <w:t>1.1 Rezime</w:t>
       </w:r>
       <w:bookmarkEnd w:id="1"/>
-      <w:proofErr w:type="spellEnd"/>
-    </w:p>
-    <w:p>
-      <w:pPr>
-        <w:rPr>
-          <w:rFonts w:ascii="Tahoma" w:hAnsi="Tahoma" w:cs="Tahoma"/>
-        </w:rPr>
-      </w:pPr>
-      <w:proofErr w:type="spellStart"/>
-      <w:r>
-        <w:rPr>
-          <w:rFonts w:ascii="Tahoma" w:hAnsi="Tahoma" w:cs="Tahoma"/>
-        </w:rPr>
-        <w:t>Definisanje</w:t>
-      </w:r>
-      <w:proofErr w:type="spellEnd"/>
-      <w:r>
-        <w:rPr>
-          <w:rFonts w:ascii="Tahoma" w:hAnsi="Tahoma" w:cs="Tahoma"/>
-        </w:rPr>
-        <w:t xml:space="preserve"> </w:t>
-      </w:r>
-      <w:proofErr w:type="spellStart"/>
-      <w:r>
-        <w:rPr>
-          <w:rFonts w:ascii="Tahoma" w:hAnsi="Tahoma" w:cs="Tahoma"/>
-        </w:rPr>
-        <w:t>scenarija</w:t>
-      </w:r>
-      <w:proofErr w:type="spellEnd"/>
-      <w:r>
-        <w:rPr>
-          <w:rFonts w:ascii="Tahoma" w:hAnsi="Tahoma" w:cs="Tahoma"/>
-        </w:rPr>
-        <w:t xml:space="preserve"> </w:t>
-      </w:r>
-      <w:proofErr w:type="spellStart"/>
-      <w:r>
-        <w:rPr>
-          <w:rFonts w:ascii="Tahoma" w:hAnsi="Tahoma" w:cs="Tahoma"/>
-        </w:rPr>
-        <w:t>upotrebe</w:t>
-      </w:r>
-      <w:proofErr w:type="spellEnd"/>
-      <w:r>
-        <w:rPr>
-          <w:rFonts w:ascii="Tahoma" w:hAnsi="Tahoma" w:cs="Tahoma"/>
-        </w:rPr>
-        <w:t xml:space="preserve"> </w:t>
-      </w:r>
-      <w:proofErr w:type="spellStart"/>
-      <w:r>
-        <w:rPr>
-          <w:rFonts w:ascii="Tahoma" w:hAnsi="Tahoma" w:cs="Tahoma"/>
-        </w:rPr>
-        <w:t>pri</w:t>
-      </w:r>
-      <w:proofErr w:type="spellEnd"/>
-      <w:r>
-        <w:rPr>
-          <w:rFonts w:ascii="Tahoma" w:hAnsi="Tahoma" w:cs="Tahoma"/>
-        </w:rPr>
-        <w:t xml:space="preserve"> </w:t>
-      </w:r>
-      <w:proofErr w:type="spellStart"/>
-      <w:r>
-        <w:rPr>
-          <w:rFonts w:ascii="Tahoma" w:hAnsi="Tahoma" w:cs="Tahoma"/>
-        </w:rPr>
-        <w:t>prijavljivanju</w:t>
-      </w:r>
-      <w:proofErr w:type="spellEnd"/>
-      <w:r>
-        <w:rPr>
-          <w:rFonts w:ascii="Tahoma" w:hAnsi="Tahoma" w:cs="Tahoma"/>
-        </w:rPr>
-        <w:t xml:space="preserve"> </w:t>
-      </w:r>
-      <w:proofErr w:type="spellStart"/>
-      <w:r>
-        <w:rPr>
-          <w:rFonts w:ascii="Tahoma" w:hAnsi="Tahoma" w:cs="Tahoma"/>
-        </w:rPr>
-        <w:t>korisnika</w:t>
-      </w:r>
-      <w:proofErr w:type="spellEnd"/>
-      <w:r>
-        <w:rPr>
-          <w:rFonts w:ascii="Tahoma" w:hAnsi="Tahoma" w:cs="Tahoma"/>
-        </w:rPr>
-        <w:t xml:space="preserve"> </w:t>
-      </w:r>
-      <w:proofErr w:type="spellStart"/>
-      <w:r>
-        <w:rPr>
-          <w:rFonts w:ascii="Tahoma" w:hAnsi="Tahoma" w:cs="Tahoma"/>
-        </w:rPr>
-        <w:t>na</w:t>
-      </w:r>
-      <w:proofErr w:type="spellEnd"/>
-      <w:r>
-        <w:rPr>
-          <w:rFonts w:ascii="Tahoma" w:hAnsi="Tahoma" w:cs="Tahoma"/>
-        </w:rPr>
-        <w:t xml:space="preserve"> </w:t>
-      </w:r>
-      <w:proofErr w:type="spellStart"/>
-      <w:r>
-        <w:rPr>
-          <w:rFonts w:ascii="Tahoma" w:hAnsi="Tahoma" w:cs="Tahoma"/>
-        </w:rPr>
-        <w:t>bilten</w:t>
-      </w:r>
-      <w:proofErr w:type="spellEnd"/>
-      <w:r>
-        <w:rPr>
-          <w:rFonts w:ascii="Tahoma" w:hAnsi="Tahoma" w:cs="Tahoma"/>
-        </w:rPr>
-        <w:t xml:space="preserve">, </w:t>
-      </w:r>
-      <w:proofErr w:type="spellStart"/>
-      <w:r>
-        <w:rPr>
-          <w:rFonts w:ascii="Tahoma" w:hAnsi="Tahoma" w:cs="Tahoma"/>
-        </w:rPr>
-        <w:t>tj</w:t>
-      </w:r>
-      <w:proofErr w:type="spellEnd"/>
-      <w:r>
-        <w:rPr>
-          <w:rFonts w:ascii="Tahoma" w:hAnsi="Tahoma" w:cs="Tahoma"/>
-        </w:rPr>
-        <w:t xml:space="preserve"> mailing </w:t>
-      </w:r>
-      <w:proofErr w:type="spellStart"/>
-      <w:r>
-        <w:rPr>
-          <w:rFonts w:ascii="Tahoma" w:hAnsi="Tahoma" w:cs="Tahoma"/>
-        </w:rPr>
-        <w:t>listu</w:t>
-      </w:r>
-      <w:proofErr w:type="spellEnd"/>
-      <w:r>
-        <w:rPr>
-          <w:rFonts w:ascii="Tahoma" w:hAnsi="Tahoma" w:cs="Tahoma"/>
-        </w:rPr>
-        <w:t>.</w:t>
+    </w:p>
+    <w:p>
+      <w:pPr>
+        <w:rPr>
+          <w:rFonts w:ascii="Tahoma" w:hAnsi="Tahoma" w:cs="Tahoma"/>
+        </w:rPr>
+      </w:pPr>
+      <w:r>
+        <w:rPr>
+          <w:rFonts w:ascii="Tahoma" w:hAnsi="Tahoma" w:cs="Tahoma"/>
+        </w:rPr>
+        <w:t xml:space="preserve">Definisanje scenarija upotrebe pri </w:t>
+      </w:r>
+      <w:r>
+        <w:rPr>
+          <w:rFonts w:ascii="Tahoma" w:hAnsi="Tahoma" w:cs="Tahoma"/>
+        </w:rPr>
+        <w:t>prijavljivanju korisnika na bilten, tj mailing listu.</w:t>
       </w:r>
     </w:p>
     <w:p>
@@ -2021,268 +1630,33 @@
         <w:rPr>
           <w:rFonts w:ascii="Tahoma" w:hAnsi="Tahoma" w:cs="Tahoma"/>
         </w:rPr>
-        <w:t xml:space="preserve">1.2 </w:t>
-      </w:r>
-      <w:proofErr w:type="spellStart"/>
-      <w:r>
-        <w:rPr>
-          <w:rFonts w:ascii="Tahoma" w:hAnsi="Tahoma" w:cs="Tahoma"/>
-        </w:rPr>
-        <w:t>Namena</w:t>
-      </w:r>
-      <w:proofErr w:type="spellEnd"/>
-      <w:r>
-        <w:rPr>
-          <w:rFonts w:ascii="Tahoma" w:hAnsi="Tahoma" w:cs="Tahoma"/>
-        </w:rPr>
-        <w:t xml:space="preserve"> </w:t>
-      </w:r>
-      <w:proofErr w:type="spellStart"/>
-      <w:r>
-        <w:rPr>
-          <w:rFonts w:ascii="Tahoma" w:hAnsi="Tahoma" w:cs="Tahoma"/>
-        </w:rPr>
-        <w:t>dokumenta</w:t>
-      </w:r>
-      <w:proofErr w:type="spellEnd"/>
-      <w:r>
-        <w:rPr>
-          <w:rFonts w:ascii="Tahoma" w:hAnsi="Tahoma" w:cs="Tahoma"/>
-        </w:rPr>
-        <w:t xml:space="preserve"> I </w:t>
-      </w:r>
-      <w:proofErr w:type="spellStart"/>
-      <w:r>
-        <w:rPr>
-          <w:rFonts w:ascii="Tahoma" w:hAnsi="Tahoma" w:cs="Tahoma"/>
-        </w:rPr>
-        <w:t>ciljne</w:t>
-      </w:r>
-      <w:proofErr w:type="spellEnd"/>
-      <w:r>
-        <w:rPr>
-          <w:rFonts w:ascii="Tahoma" w:hAnsi="Tahoma" w:cs="Tahoma"/>
-        </w:rPr>
-        <w:t xml:space="preserve"> </w:t>
-      </w:r>
-      <w:proofErr w:type="spellStart"/>
-      <w:r>
-        <w:rPr>
-          <w:rFonts w:ascii="Tahoma" w:hAnsi="Tahoma" w:cs="Tahoma"/>
-        </w:rPr>
-        <w:t>grupe</w:t>
+        <w:t>1.2 Namena dokumenta I ciljne grupe</w:t>
       </w:r>
       <w:bookmarkEnd w:id="2"/>
-      <w:proofErr w:type="spellEnd"/>
-    </w:p>
-    <w:p>
-      <w:pPr>
-        <w:rPr>
-          <w:rFonts w:ascii="Tahoma" w:hAnsi="Tahoma" w:cs="Tahoma"/>
-        </w:rPr>
-      </w:pPr>
-      <w:proofErr w:type="spellStart"/>
-      <w:r>
-        <w:rPr>
-          <w:rFonts w:ascii="Tahoma" w:hAnsi="Tahoma" w:cs="Tahoma"/>
-        </w:rPr>
-        <w:t>Dokument</w:t>
-      </w:r>
-      <w:proofErr w:type="spellEnd"/>
-      <w:r>
-        <w:rPr>
-          <w:rFonts w:ascii="Tahoma" w:hAnsi="Tahoma" w:cs="Tahoma"/>
-        </w:rPr>
-        <w:t xml:space="preserve"> </w:t>
-      </w:r>
-      <w:proofErr w:type="spellStart"/>
-      <w:r>
-        <w:rPr>
-          <w:rFonts w:ascii="Tahoma" w:hAnsi="Tahoma" w:cs="Tahoma"/>
-        </w:rPr>
-        <w:t>će</w:t>
-      </w:r>
-      <w:proofErr w:type="spellEnd"/>
-      <w:r>
-        <w:rPr>
-          <w:rFonts w:ascii="Tahoma" w:hAnsi="Tahoma" w:cs="Tahoma"/>
-        </w:rPr>
-        <w:t xml:space="preserve"> </w:t>
-      </w:r>
-      <w:proofErr w:type="spellStart"/>
-      <w:r>
-        <w:rPr>
-          <w:rFonts w:ascii="Tahoma" w:hAnsi="Tahoma" w:cs="Tahoma"/>
-        </w:rPr>
-        <w:t>koristiti</w:t>
-      </w:r>
-      <w:proofErr w:type="spellEnd"/>
-      <w:r>
-        <w:rPr>
-          <w:rFonts w:ascii="Tahoma" w:hAnsi="Tahoma" w:cs="Tahoma"/>
-        </w:rPr>
-        <w:t xml:space="preserve"> </w:t>
-      </w:r>
-      <w:proofErr w:type="spellStart"/>
-      <w:r>
-        <w:rPr>
-          <w:rFonts w:ascii="Tahoma" w:hAnsi="Tahoma" w:cs="Tahoma"/>
-        </w:rPr>
-        <w:t>svi</w:t>
-      </w:r>
-      <w:proofErr w:type="spellEnd"/>
-      <w:r>
-        <w:rPr>
-          <w:rFonts w:ascii="Tahoma" w:hAnsi="Tahoma" w:cs="Tahoma"/>
-        </w:rPr>
-        <w:t xml:space="preserve"> </w:t>
-      </w:r>
-      <w:proofErr w:type="spellStart"/>
-      <w:r>
-        <w:rPr>
-          <w:rFonts w:ascii="Tahoma" w:hAnsi="Tahoma" w:cs="Tahoma"/>
-        </w:rPr>
-        <w:t>članovi</w:t>
-      </w:r>
-      <w:proofErr w:type="spellEnd"/>
-      <w:r>
-        <w:rPr>
-          <w:rFonts w:ascii="Tahoma" w:hAnsi="Tahoma" w:cs="Tahoma"/>
-        </w:rPr>
-        <w:t xml:space="preserve"> </w:t>
-      </w:r>
-      <w:proofErr w:type="spellStart"/>
-      <w:r>
-        <w:rPr>
-          <w:rFonts w:ascii="Tahoma" w:hAnsi="Tahoma" w:cs="Tahoma"/>
-        </w:rPr>
-        <w:t>projektnog</w:t>
-      </w:r>
-      <w:proofErr w:type="spellEnd"/>
-      <w:r>
-        <w:rPr>
-          <w:rFonts w:ascii="Tahoma" w:hAnsi="Tahoma" w:cs="Tahoma"/>
-        </w:rPr>
-        <w:t xml:space="preserve"> </w:t>
-      </w:r>
-      <w:proofErr w:type="spellStart"/>
-      <w:r>
-        <w:rPr>
-          <w:rFonts w:ascii="Tahoma" w:hAnsi="Tahoma" w:cs="Tahoma"/>
-        </w:rPr>
-        <w:t>tima</w:t>
-      </w:r>
-      <w:proofErr w:type="spellEnd"/>
-      <w:r>
-        <w:rPr>
-          <w:rFonts w:ascii="Tahoma" w:hAnsi="Tahoma" w:cs="Tahoma"/>
-        </w:rPr>
-        <w:t xml:space="preserve"> u </w:t>
-      </w:r>
-      <w:proofErr w:type="spellStart"/>
-      <w:r>
-        <w:rPr>
-          <w:rFonts w:ascii="Tahoma" w:hAnsi="Tahoma" w:cs="Tahoma"/>
-        </w:rPr>
-        <w:t>razvoju</w:t>
-      </w:r>
-      <w:proofErr w:type="spellEnd"/>
-      <w:r>
-        <w:rPr>
-          <w:rFonts w:ascii="Tahoma" w:hAnsi="Tahoma" w:cs="Tahoma"/>
-        </w:rPr>
-        <w:t xml:space="preserve"> </w:t>
-      </w:r>
-      <w:proofErr w:type="spellStart"/>
+    </w:p>
+    <w:p>
+      <w:pPr>
+        <w:rPr>
+          <w:rFonts w:ascii="Tahoma" w:hAnsi="Tahoma" w:cs="Tahoma"/>
+        </w:rPr>
+      </w:pPr>
+      <w:r>
+        <w:rPr>
+          <w:rFonts w:ascii="Tahoma" w:hAnsi="Tahoma" w:cs="Tahoma"/>
+        </w:rPr>
+        <w:t xml:space="preserve">Dokument će koristiti svi članovi projektnog tima u razvoju </w:t>
+      </w:r>
       <w:r>
         <w:rPr>
           <w:rFonts w:ascii="Tahoma" w:hAnsi="Tahoma" w:cs="Tahoma"/>
         </w:rPr>
         <w:t>i</w:t>
       </w:r>
-      <w:proofErr w:type="spellEnd"/>
-      <w:r>
-        <w:rPr>
-          <w:rFonts w:ascii="Tahoma" w:hAnsi="Tahoma" w:cs="Tahoma"/>
-        </w:rPr>
-        <w:t xml:space="preserve"> </w:t>
-      </w:r>
-      <w:proofErr w:type="spellStart"/>
-      <w:r>
-        <w:rPr>
-          <w:rFonts w:ascii="Tahoma" w:hAnsi="Tahoma" w:cs="Tahoma"/>
-        </w:rPr>
-        <w:t>testiranju</w:t>
-      </w:r>
-      <w:proofErr w:type="spellEnd"/>
-      <w:r>
-        <w:rPr>
-          <w:rFonts w:ascii="Tahoma" w:hAnsi="Tahoma" w:cs="Tahoma"/>
-        </w:rPr>
-        <w:t xml:space="preserve"> </w:t>
-      </w:r>
-      <w:proofErr w:type="spellStart"/>
-      <w:r>
-        <w:rPr>
-          <w:rFonts w:ascii="Tahoma" w:hAnsi="Tahoma" w:cs="Tahoma"/>
-        </w:rPr>
-        <w:t>projekta</w:t>
-      </w:r>
-      <w:proofErr w:type="spellEnd"/>
-      <w:r>
-        <w:rPr>
-          <w:rFonts w:ascii="Tahoma" w:hAnsi="Tahoma" w:cs="Tahoma"/>
-        </w:rPr>
-        <w:t xml:space="preserve">, </w:t>
-      </w:r>
-      <w:proofErr w:type="spellStart"/>
-      <w:r>
-        <w:rPr>
-          <w:rFonts w:ascii="Tahoma" w:hAnsi="Tahoma" w:cs="Tahoma"/>
-        </w:rPr>
-        <w:t>ali</w:t>
-      </w:r>
-      <w:proofErr w:type="spellEnd"/>
-      <w:r>
-        <w:rPr>
-          <w:rFonts w:ascii="Tahoma" w:hAnsi="Tahoma" w:cs="Tahoma"/>
-        </w:rPr>
-        <w:t xml:space="preserve"> se </w:t>
-      </w:r>
-      <w:proofErr w:type="spellStart"/>
-      <w:r>
-        <w:rPr>
-          <w:rFonts w:ascii="Tahoma" w:hAnsi="Tahoma" w:cs="Tahoma"/>
-        </w:rPr>
-        <w:t>takođe</w:t>
-      </w:r>
-      <w:proofErr w:type="spellEnd"/>
-      <w:r>
-        <w:rPr>
-          <w:rFonts w:ascii="Tahoma" w:hAnsi="Tahoma" w:cs="Tahoma"/>
-        </w:rPr>
-        <w:t xml:space="preserve"> </w:t>
-      </w:r>
-      <w:proofErr w:type="spellStart"/>
-      <w:r>
-        <w:rPr>
-          <w:rFonts w:ascii="Tahoma" w:hAnsi="Tahoma" w:cs="Tahoma"/>
-        </w:rPr>
-        <w:t>može</w:t>
-      </w:r>
-      <w:proofErr w:type="spellEnd"/>
-      <w:r>
-        <w:rPr>
-          <w:rFonts w:ascii="Tahoma" w:hAnsi="Tahoma" w:cs="Tahoma"/>
-        </w:rPr>
-        <w:t xml:space="preserve"> </w:t>
-      </w:r>
-      <w:proofErr w:type="spellStart"/>
-      <w:r>
-        <w:rPr>
-          <w:rFonts w:ascii="Tahoma" w:hAnsi="Tahoma" w:cs="Tahoma"/>
-        </w:rPr>
-        <w:t>iskoris</w:t>
+      <w:r>
+        <w:rPr>
+          <w:rFonts w:ascii="Tahoma" w:hAnsi="Tahoma" w:cs="Tahoma"/>
+        </w:rPr>
+        <w:t xml:space="preserve"> testiranju projekta, ali se takođe može iskoris</w:t>
       </w:r>
       <w:r>
         <w:rPr>
@@ -2294,70 +1668,7 @@
         <w:rPr>
           <w:rFonts w:ascii="Tahoma" w:hAnsi="Tahoma" w:cs="Tahoma"/>
         </w:rPr>
-        <w:t>iti</w:t>
-      </w:r>
-      <w:proofErr w:type="spellEnd"/>
-      <w:r>
-        <w:rPr>
-          <w:rFonts w:ascii="Tahoma" w:hAnsi="Tahoma" w:cs="Tahoma"/>
-        </w:rPr>
-        <w:t xml:space="preserve"> </w:t>
-      </w:r>
-      <w:proofErr w:type="spellStart"/>
-      <w:r>
-        <w:rPr>
-          <w:rFonts w:ascii="Tahoma" w:hAnsi="Tahoma" w:cs="Tahoma"/>
-        </w:rPr>
-        <w:t>i</w:t>
-      </w:r>
-      <w:proofErr w:type="spellEnd"/>
-      <w:r>
-        <w:rPr>
-          <w:rFonts w:ascii="Tahoma" w:hAnsi="Tahoma" w:cs="Tahoma"/>
-        </w:rPr>
-        <w:t xml:space="preserve"> </w:t>
-      </w:r>
-      <w:proofErr w:type="spellStart"/>
-      <w:r>
-        <w:rPr>
-          <w:rFonts w:ascii="Tahoma" w:hAnsi="Tahoma" w:cs="Tahoma"/>
-        </w:rPr>
-        <w:t>kao</w:t>
-      </w:r>
-      <w:proofErr w:type="spellEnd"/>
-      <w:r>
-        <w:rPr>
-          <w:rFonts w:ascii="Tahoma" w:hAnsi="Tahoma" w:cs="Tahoma"/>
-        </w:rPr>
-        <w:t xml:space="preserve"> </w:t>
-      </w:r>
-      <w:proofErr w:type="spellStart"/>
-      <w:r>
-        <w:rPr>
-          <w:rFonts w:ascii="Tahoma" w:hAnsi="Tahoma" w:cs="Tahoma"/>
-        </w:rPr>
-        <w:t>uputstvo</w:t>
-      </w:r>
-      <w:proofErr w:type="spellEnd"/>
-      <w:r>
-        <w:rPr>
-          <w:rFonts w:ascii="Tahoma" w:hAnsi="Tahoma" w:cs="Tahoma"/>
-        </w:rPr>
-        <w:t xml:space="preserve"> za </w:t>
-      </w:r>
-      <w:proofErr w:type="spellStart"/>
-      <w:r>
-        <w:rPr>
-          <w:rFonts w:ascii="Tahoma" w:hAnsi="Tahoma" w:cs="Tahoma"/>
-        </w:rPr>
-        <w:t>upotrebu</w:t>
-      </w:r>
-      <w:proofErr w:type="spellEnd"/>
-      <w:r>
-        <w:rPr>
-          <w:rFonts w:ascii="Tahoma" w:hAnsi="Tahoma" w:cs="Tahoma"/>
-        </w:rPr>
-        <w:t>.</w:t>
+        <w:t>iti i kao uputstvo za upotrebu.</w:t>
       </w:r>
     </w:p>
     <w:p>
@@ -2391,31 +1702,9 @@
         <w:rPr>
           <w:rFonts w:ascii="Tahoma" w:hAnsi="Tahoma" w:cs="Tahoma"/>
         </w:rPr>
-        <w:t xml:space="preserve"> </w:t>
-      </w:r>
-      <w:proofErr w:type="spellStart"/>
-      <w:r>
-        <w:rPr>
-          <w:rFonts w:ascii="Tahoma" w:hAnsi="Tahoma" w:cs="Tahoma"/>
-        </w:rPr>
-        <w:t>Otvorena</w:t>
-      </w:r>
-      <w:proofErr w:type="spellEnd"/>
-      <w:r>
-        <w:rPr>
-          <w:rFonts w:ascii="Tahoma" w:hAnsi="Tahoma" w:cs="Tahoma"/>
-        </w:rPr>
-        <w:t xml:space="preserve"> </w:t>
-      </w:r>
-      <w:proofErr w:type="spellStart"/>
-      <w:r>
-        <w:rPr>
-          <w:rFonts w:ascii="Tahoma" w:hAnsi="Tahoma" w:cs="Tahoma"/>
-        </w:rPr>
-        <w:t>pitanja</w:t>
+        <w:t xml:space="preserve"> Otvorena pitanja</w:t>
       </w:r>
       <w:bookmarkEnd w:id="3"/>
-      <w:proofErr w:type="spellEnd"/>
     </w:p>
     <w:tbl>
       <w:tblPr>
@@ -2439,28 +1728,12 @@
                 <w:rFonts w:ascii="Tahoma" w:hAnsi="Tahoma" w:cs="Tahoma"/>
               </w:rPr>
             </w:pPr>
-            <w:proofErr w:type="spellStart"/>
             <w:r>
               <w:rPr>
                 <w:rFonts w:ascii="Tahoma" w:hAnsi="Tahoma" w:cs="Tahoma"/>
               </w:rPr>
-              <w:t>Redni</w:t>
-            </w:r>
-            <w:proofErr w:type="spellEnd"/>
-            <w:r>
-              <w:rPr>
-                <w:rFonts w:ascii="Tahoma" w:hAnsi="Tahoma" w:cs="Tahoma"/>
-              </w:rPr>
-              <w:t xml:space="preserve"> </w:t>
-            </w:r>
-            <w:proofErr w:type="spellStart"/>
-            <w:r>
-              <w:rPr>
-                <w:rFonts w:ascii="Tahoma" w:hAnsi="Tahoma" w:cs="Tahoma"/>
-              </w:rPr>
-              <w:t>broj</w:t>
-            </w:r>
-            <w:proofErr w:type="spellEnd"/>
+              <w:t>Redni broj</w:t>
+            </w:r>
           </w:p>
         </w:tc>
         <w:tc>
@@ -2473,14 +1746,12 @@
                 <w:rFonts w:ascii="Tahoma" w:hAnsi="Tahoma" w:cs="Tahoma"/>
               </w:rPr>
             </w:pPr>
-            <w:proofErr w:type="spellStart"/>
             <w:r>
               <w:rPr>
                 <w:rFonts w:ascii="Tahoma" w:hAnsi="Tahoma" w:cs="Tahoma"/>
               </w:rPr>
               <w:t>Opis</w:t>
             </w:r>
-            <w:proofErr w:type="spellEnd"/>
           </w:p>
         </w:tc>
         <w:tc>
@@ -2493,14 +1764,12 @@
                 <w:rFonts w:ascii="Tahoma" w:hAnsi="Tahoma" w:cs="Tahoma"/>
               </w:rPr>
             </w:pPr>
-            <w:proofErr w:type="spellStart"/>
             <w:r>
               <w:rPr>
                 <w:rFonts w:ascii="Tahoma" w:hAnsi="Tahoma" w:cs="Tahoma"/>
               </w:rPr>
               <w:t>Rešenje</w:t>
             </w:r>
-            <w:proofErr w:type="spellEnd"/>
           </w:p>
         </w:tc>
       </w:tr>
@@ -2571,7 +1840,6 @@
         </w:rPr>
         <w:t xml:space="preserve">2. Scenario </w:t>
       </w:r>
-      <w:proofErr w:type="spellStart"/>
       <w:r>
         <w:rPr>
           <w:rFonts w:ascii="Tahoma" w:hAnsi="Tahoma" w:cs="Tahoma"/>
@@ -2579,1601 +1847,458 @@
           <w:bCs/>
           <w:u w:val="single"/>
         </w:rPr>
-        <w:t>prijavljivanja</w:t>
-      </w:r>
-      <w:proofErr w:type="spellEnd"/>
-      <w:r>
-        <w:rPr>
-          <w:rFonts w:ascii="Tahoma" w:hAnsi="Tahoma" w:cs="Tahoma"/>
-          <w:b/>
-          <w:bCs/>
+        <w:t>prijavljivanja na bilten</w:t>
+      </w:r>
+      <w:bookmarkEnd w:id="4"/>
+    </w:p>
+    <w:p>
+      <w:pPr>
+        <w:pStyle w:val="Heading2"/>
+        <w:rPr>
+          <w:rFonts w:ascii="Tahoma" w:hAnsi="Tahoma" w:cs="Tahoma"/>
+        </w:rPr>
+      </w:pPr>
+    </w:p>
+    <w:p>
+      <w:pPr>
+        <w:pStyle w:val="Heading2"/>
+        <w:rPr>
+          <w:rFonts w:ascii="Tahoma" w:hAnsi="Tahoma" w:cs="Tahoma"/>
           <w:u w:val="single"/>
         </w:rPr>
+      </w:pPr>
+      <w:bookmarkStart w:id="5" w:name="_Toc98783878"/>
+      <w:r>
+        <w:rPr>
+          <w:rFonts w:ascii="Tahoma" w:hAnsi="Tahoma" w:cs="Tahoma"/>
+          <w:u w:val="single"/>
+        </w:rPr>
+        <w:t>2.1 Opis</w:t>
+      </w:r>
+      <w:bookmarkEnd w:id="5"/>
+    </w:p>
+    <w:p>
+      <w:pPr>
+        <w:rPr>
+          <w:rFonts w:ascii="Tahoma" w:hAnsi="Tahoma" w:cs="Tahoma"/>
+        </w:rPr>
+      </w:pPr>
+      <w:r>
+        <w:rPr>
+          <w:rFonts w:ascii="Tahoma" w:hAnsi="Tahoma" w:cs="Tahoma"/>
+        </w:rPr>
+        <w:t>Svi registrovani korisnici imaju mogućnost prijave na bilten, čime su odabrali da primaju odredjen sadržaj na mailove koje su dali prilikom registracije. Sadržaj koji bi se primao je onaj koji bi po kriterijumu ocena bio odabran kao najbolji u nekom vremenskom intervalu</w:t>
+      </w:r>
+      <w:r>
+        <w:rPr>
+          <w:rFonts w:ascii="Tahoma" w:hAnsi="Tahoma" w:cs="Tahoma"/>
+        </w:rPr>
+        <w:t>.</w:t>
+      </w:r>
+      <w:r>
+        <w:rPr>
+          <w:rFonts w:ascii="Tahoma" w:hAnsi="Tahoma" w:cs="Tahoma"/>
+        </w:rPr>
         <w:t xml:space="preserve"> </w:t>
       </w:r>
-      <w:proofErr w:type="spellStart"/>
-      <w:r>
-        <w:rPr>
-          <w:rFonts w:ascii="Tahoma" w:hAnsi="Tahoma" w:cs="Tahoma"/>
-          <w:b/>
-          <w:bCs/>
+    </w:p>
+    <w:p>
+      <w:pPr>
+        <w:pStyle w:val="Heading2"/>
+        <w:rPr>
+          <w:rFonts w:ascii="Tahoma" w:hAnsi="Tahoma" w:cs="Tahoma"/>
+        </w:rPr>
+      </w:pPr>
+    </w:p>
+    <w:p>
+      <w:pPr>
+        <w:pStyle w:val="Heading2"/>
+        <w:rPr>
+          <w:rFonts w:ascii="Tahoma" w:hAnsi="Tahoma" w:cs="Tahoma"/>
           <w:u w:val="single"/>
         </w:rPr>
-        <w:t>na</w:t>
-      </w:r>
-      <w:proofErr w:type="spellEnd"/>
-      <w:r>
-        <w:rPr>
-          <w:rFonts w:ascii="Tahoma" w:hAnsi="Tahoma" w:cs="Tahoma"/>
-          <w:b/>
-          <w:bCs/>
+      </w:pPr>
+      <w:bookmarkStart w:id="6" w:name="_Toc98783879"/>
+      <w:r>
+        <w:rPr>
+          <w:rFonts w:ascii="Tahoma" w:hAnsi="Tahoma" w:cs="Tahoma"/>
           <w:u w:val="single"/>
         </w:rPr>
+        <w:t>2.2 Tok doga</w:t>
+      </w:r>
+      <w:r>
+        <w:rPr>
+          <w:rFonts w:ascii="Tahoma" w:hAnsi="Tahoma" w:cs="Tahoma"/>
+          <w:u w:val="single"/>
+        </w:rPr>
+        <w:t>đ</w:t>
+      </w:r>
+      <w:r>
+        <w:rPr>
+          <w:rFonts w:ascii="Tahoma" w:hAnsi="Tahoma" w:cs="Tahoma"/>
+          <w:u w:val="single"/>
+        </w:rPr>
+        <w:t>aja</w:t>
+      </w:r>
+      <w:bookmarkEnd w:id="6"/>
+    </w:p>
+    <w:p>
+      <w:pPr>
+        <w:pStyle w:val="Heading3"/>
+        <w:rPr>
+          <w:rFonts w:ascii="Tahoma" w:hAnsi="Tahoma" w:cs="Tahoma"/>
+        </w:rPr>
+      </w:pPr>
+    </w:p>
+    <w:p>
+      <w:pPr>
+        <w:pStyle w:val="Heading3"/>
+        <w:rPr>
+          <w:rFonts w:ascii="Tahoma" w:hAnsi="Tahoma" w:cs="Tahoma"/>
+        </w:rPr>
+      </w:pPr>
+      <w:bookmarkStart w:id="7" w:name="_Toc98783880"/>
+      <w:r>
+        <w:rPr>
+          <w:rFonts w:ascii="Tahoma" w:hAnsi="Tahoma" w:cs="Tahoma"/>
+        </w:rPr>
+        <w:t xml:space="preserve">2.2.1 </w:t>
+      </w:r>
+      <w:r>
+        <w:rPr>
+          <w:rFonts w:ascii="Tahoma" w:hAnsi="Tahoma" w:cs="Tahoma"/>
+        </w:rPr>
+        <w:t>Regularan tok</w:t>
+      </w:r>
+      <w:bookmarkEnd w:id="7"/>
+    </w:p>
+    <w:p/>
+    <w:p>
+      <w:pPr>
+        <w:rPr>
+          <w:rFonts w:ascii="Tahoma" w:hAnsi="Tahoma" w:cs="Tahoma"/>
+        </w:rPr>
+      </w:pPr>
+      <w:r>
+        <w:rPr>
+          <w:rFonts w:ascii="Tahoma" w:hAnsi="Tahoma" w:cs="Tahoma"/>
+        </w:rPr>
+        <w:t>1.</w:t>
+      </w:r>
+      <w:r>
+        <w:rPr>
+          <w:rFonts w:ascii="Tahoma" w:hAnsi="Tahoma" w:cs="Tahoma"/>
+        </w:rPr>
         <w:t xml:space="preserve"> </w:t>
       </w:r>
-      <w:proofErr w:type="spellStart"/>
-      <w:r>
-        <w:rPr>
-          <w:rFonts w:ascii="Tahoma" w:hAnsi="Tahoma" w:cs="Tahoma"/>
-          <w:b/>
-          <w:bCs/>
+      <w:r>
+        <w:rPr>
+          <w:rFonts w:ascii="Tahoma" w:hAnsi="Tahoma" w:cs="Tahoma"/>
+        </w:rPr>
+        <w:t xml:space="preserve">Forma </w:t>
+      </w:r>
+      <w:r>
+        <w:rPr>
+          <w:rFonts w:ascii="Tahoma" w:hAnsi="Tahoma" w:cs="Tahoma"/>
+        </w:rPr>
+        <w:t xml:space="preserve">prikazuje mail adresu korisnika i </w:t>
+      </w:r>
+      <w:r>
+        <w:rPr>
+          <w:rFonts w:ascii="Tahoma" w:hAnsi="Tahoma" w:cs="Tahoma"/>
+        </w:rPr>
+        <w:t>postavlja pitanje da li želi da se prijavi na bilten.</w:t>
+      </w:r>
+    </w:p>
+    <w:p>
+      <w:pPr>
+        <w:rPr>
+          <w:rFonts w:ascii="Tahoma" w:hAnsi="Tahoma" w:cs="Tahoma"/>
+        </w:rPr>
+      </w:pPr>
+      <w:r>
+        <w:rPr>
+          <w:rFonts w:ascii="Tahoma" w:hAnsi="Tahoma" w:cs="Tahoma"/>
+        </w:rPr>
+        <w:t xml:space="preserve">2. Korisnik </w:t>
+      </w:r>
+      <w:r>
+        <w:rPr>
+          <w:rFonts w:ascii="Tahoma" w:hAnsi="Tahoma" w:cs="Tahoma"/>
+        </w:rPr>
+        <w:t>proverava prikazane informacije u</w:t>
+      </w:r>
+      <w:r>
+        <w:rPr>
+          <w:rFonts w:ascii="Tahoma" w:hAnsi="Tahoma" w:cs="Tahoma"/>
+        </w:rPr>
+        <w:t xml:space="preserve"> </w:t>
+      </w:r>
+      <w:r>
+        <w:rPr>
+          <w:rFonts w:ascii="Tahoma" w:hAnsi="Tahoma" w:cs="Tahoma"/>
+        </w:rPr>
+        <w:t>form</w:t>
+      </w:r>
+      <w:r>
+        <w:rPr>
+          <w:rFonts w:ascii="Tahoma" w:hAnsi="Tahoma" w:cs="Tahoma"/>
+        </w:rPr>
+        <w:t>i</w:t>
+      </w:r>
+      <w:r>
+        <w:rPr>
+          <w:rFonts w:ascii="Tahoma" w:hAnsi="Tahoma" w:cs="Tahoma"/>
+        </w:rPr>
+        <w:t>.</w:t>
+      </w:r>
+    </w:p>
+    <w:p>
+      <w:pPr>
+        <w:rPr>
+          <w:rFonts w:ascii="Tahoma" w:hAnsi="Tahoma" w:cs="Tahoma"/>
+        </w:rPr>
+      </w:pPr>
+      <w:r>
+        <w:rPr>
+          <w:rFonts w:ascii="Tahoma" w:hAnsi="Tahoma" w:cs="Tahoma"/>
+        </w:rPr>
+        <w:t>3</w:t>
+      </w:r>
+      <w:r>
+        <w:rPr>
+          <w:rFonts w:ascii="Tahoma" w:hAnsi="Tahoma" w:cs="Tahoma"/>
+        </w:rPr>
+        <w:t xml:space="preserve">. </w:t>
+      </w:r>
+      <w:r>
+        <w:rPr>
+          <w:rFonts w:ascii="Tahoma" w:hAnsi="Tahoma" w:cs="Tahoma"/>
+        </w:rPr>
+        <w:t xml:space="preserve">Korisnik potvrdjuje formu klikom na dugme </w:t>
+      </w:r>
+      <w:r>
+        <w:rPr>
+          <w:rFonts w:ascii="Tahoma" w:hAnsi="Tahoma" w:cs="Tahoma"/>
+        </w:rPr>
+        <w:t>koje potvrđuje</w:t>
+      </w:r>
+      <w:r>
+        <w:rPr>
+          <w:rFonts w:ascii="Tahoma" w:hAnsi="Tahoma" w:cs="Tahoma"/>
+        </w:rPr>
+        <w:t>.</w:t>
+      </w:r>
+    </w:p>
+    <w:p>
+      <w:pPr>
+        <w:rPr>
+          <w:rFonts w:ascii="Tahoma" w:hAnsi="Tahoma" w:cs="Tahoma"/>
+        </w:rPr>
+      </w:pPr>
+      <w:r>
+        <w:rPr>
+          <w:rFonts w:ascii="Tahoma" w:hAnsi="Tahoma" w:cs="Tahoma"/>
+        </w:rPr>
+        <w:t>4</w:t>
+      </w:r>
+      <w:r>
+        <w:rPr>
+          <w:rFonts w:ascii="Tahoma" w:hAnsi="Tahoma" w:cs="Tahoma"/>
+        </w:rPr>
+        <w:t xml:space="preserve">. </w:t>
+      </w:r>
+      <w:r>
+        <w:rPr>
+          <w:rFonts w:ascii="Tahoma" w:hAnsi="Tahoma" w:cs="Tahoma"/>
+        </w:rPr>
+        <w:t xml:space="preserve">Sistem </w:t>
+      </w:r>
+      <w:r>
+        <w:rPr>
+          <w:rFonts w:ascii="Tahoma" w:hAnsi="Tahoma" w:cs="Tahoma"/>
+        </w:rPr>
+        <w:t xml:space="preserve">ubacuje </w:t>
+      </w:r>
+      <w:r>
+        <w:rPr>
+          <w:rFonts w:ascii="Tahoma" w:hAnsi="Tahoma" w:cs="Tahoma"/>
+        </w:rPr>
+        <w:t xml:space="preserve">korisnika kao prijavljenog na bilten </w:t>
+      </w:r>
+      <w:r>
+        <w:rPr>
+          <w:rFonts w:ascii="Tahoma" w:hAnsi="Tahoma" w:cs="Tahoma"/>
+        </w:rPr>
+        <w:t xml:space="preserve">u </w:t>
+      </w:r>
+      <w:r>
+        <w:rPr>
+          <w:rFonts w:ascii="Tahoma" w:hAnsi="Tahoma" w:cs="Tahoma"/>
+        </w:rPr>
+        <w:t>bazu podataka</w:t>
+      </w:r>
+    </w:p>
+    <w:p>
+      <w:pPr>
+        <w:rPr>
+          <w:rFonts w:ascii="Tahoma" w:hAnsi="Tahoma" w:cs="Tahoma"/>
+        </w:rPr>
+      </w:pPr>
+    </w:p>
+    <w:p>
+      <w:pPr>
+        <w:pStyle w:val="Heading3"/>
+        <w:rPr>
+          <w:rFonts w:ascii="Tahoma" w:hAnsi="Tahoma" w:cs="Tahoma"/>
+        </w:rPr>
+      </w:pPr>
+      <w:bookmarkStart w:id="8" w:name="_Toc98783881"/>
+      <w:r>
+        <w:rPr>
+          <w:rFonts w:ascii="Tahoma" w:hAnsi="Tahoma" w:cs="Tahoma"/>
+        </w:rPr>
+        <w:t xml:space="preserve">2.2.2 </w:t>
+      </w:r>
+      <w:r>
+        <w:rPr>
+          <w:rFonts w:ascii="Tahoma" w:hAnsi="Tahoma" w:cs="Tahoma"/>
+        </w:rPr>
+        <w:t>Alternativni tokovi</w:t>
+      </w:r>
+      <w:bookmarkEnd w:id="8"/>
+    </w:p>
+    <w:p>
+      <w:pPr>
+        <w:rPr>
+          <w:rFonts w:ascii="Tahoma" w:hAnsi="Tahoma" w:cs="Tahoma"/>
+        </w:rPr>
+      </w:pPr>
+    </w:p>
+    <w:p>
+      <w:pPr>
+        <w:rPr>
+          <w:rFonts w:ascii="Tahoma" w:hAnsi="Tahoma" w:cs="Tahoma"/>
+        </w:rPr>
+      </w:pPr>
+      <w:r>
+        <w:rPr>
+          <w:rFonts w:ascii="Tahoma" w:hAnsi="Tahoma" w:cs="Tahoma"/>
+        </w:rPr>
+        <w:t>3</w:t>
+      </w:r>
+      <w:r>
+        <w:rPr>
+          <w:rFonts w:ascii="Tahoma" w:hAnsi="Tahoma" w:cs="Tahoma"/>
+        </w:rPr>
+        <w:t>a</w:t>
+      </w:r>
+      <w:r>
+        <w:rPr>
+          <w:rFonts w:ascii="Tahoma" w:hAnsi="Tahoma" w:cs="Tahoma"/>
+        </w:rPr>
+        <w:t>.</w:t>
+      </w:r>
+      <w:r>
+        <w:rPr>
+          <w:rFonts w:ascii="Tahoma" w:hAnsi="Tahoma" w:cs="Tahoma"/>
+        </w:rPr>
+        <w:t xml:space="preserve"> </w:t>
+      </w:r>
+      <w:r>
+        <w:rPr>
+          <w:rFonts w:ascii="Tahoma" w:hAnsi="Tahoma" w:cs="Tahoma"/>
+        </w:rPr>
+        <w:t>Korisnik ne potvrđuje podatke i ne prijavljuje se na bilten.</w:t>
+      </w:r>
+    </w:p>
+    <w:p>
+      <w:pPr>
+        <w:rPr>
+          <w:rFonts w:ascii="Tahoma" w:hAnsi="Tahoma" w:cs="Tahoma"/>
+        </w:rPr>
+      </w:pPr>
+    </w:p>
+    <w:p>
+      <w:pPr>
+        <w:pStyle w:val="Heading2"/>
+        <w:rPr>
+          <w:rFonts w:ascii="Tahoma" w:hAnsi="Tahoma" w:cs="Tahoma"/>
           <w:u w:val="single"/>
         </w:rPr>
-        <w:t>bilten</w:t>
-      </w:r>
-      <w:bookmarkEnd w:id="4"/>
-      <w:proofErr w:type="spellEnd"/>
+      </w:pPr>
+      <w:bookmarkStart w:id="9" w:name="_Toc98783882"/>
+      <w:r>
+        <w:rPr>
+          <w:rFonts w:ascii="Tahoma" w:hAnsi="Tahoma" w:cs="Tahoma"/>
+          <w:u w:val="single"/>
+        </w:rPr>
+        <w:lastRenderedPageBreak/>
+        <w:t>2.3 Preduslovi</w:t>
+      </w:r>
+      <w:bookmarkEnd w:id="9"/>
+    </w:p>
+    <w:p>
+      <w:pPr>
+        <w:rPr>
+          <w:rFonts w:ascii="Tahoma" w:hAnsi="Tahoma" w:cs="Tahoma"/>
+        </w:rPr>
+      </w:pPr>
+      <w:r>
+        <w:rPr>
+          <w:rFonts w:ascii="Tahoma" w:hAnsi="Tahoma" w:cs="Tahoma"/>
+        </w:rPr>
+        <w:t xml:space="preserve">Korisnik je </w:t>
+      </w:r>
+      <w:r>
+        <w:rPr>
+          <w:rFonts w:ascii="Tahoma" w:hAnsi="Tahoma" w:cs="Tahoma"/>
+        </w:rPr>
+        <w:t>ulogovan u sistem</w:t>
+      </w:r>
+      <w:r>
+        <w:rPr>
+          <w:rFonts w:ascii="Tahoma" w:hAnsi="Tahoma" w:cs="Tahoma"/>
+        </w:rPr>
+        <w:t>.</w:t>
+      </w:r>
+    </w:p>
+    <w:p>
+      <w:pPr>
+        <w:rPr>
+          <w:rFonts w:ascii="Tahoma" w:hAnsi="Tahoma" w:cs="Tahoma"/>
+        </w:rPr>
+      </w:pPr>
     </w:p>
     <w:p>
       <w:pPr>
         <w:pStyle w:val="Heading2"/>
         <w:rPr>
           <w:rFonts w:ascii="Tahoma" w:hAnsi="Tahoma" w:cs="Tahoma"/>
-        </w:rPr>
-      </w:pPr>
-    </w:p>
-    <w:p>
-      <w:pPr>
-        <w:pStyle w:val="Heading2"/>
-        <w:rPr>
-          <w:rFonts w:ascii="Tahoma" w:hAnsi="Tahoma" w:cs="Tahoma"/>
           <w:u w:val="single"/>
         </w:rPr>
       </w:pPr>
-      <w:bookmarkStart w:id="5" w:name="_Toc98783878"/>
+      <w:bookmarkStart w:id="10" w:name="_Toc98783883"/>
       <w:r>
         <w:rPr>
           <w:rFonts w:ascii="Tahoma" w:hAnsi="Tahoma" w:cs="Tahoma"/>
           <w:u w:val="single"/>
         </w:rPr>
-        <w:t xml:space="preserve">2.1 </w:t>
-      </w:r>
-      <w:proofErr w:type="spellStart"/>
-      <w:r>
-        <w:rPr>
-          <w:rFonts w:ascii="Tahoma" w:hAnsi="Tahoma" w:cs="Tahoma"/>
-          <w:u w:val="single"/>
-        </w:rPr>
-        <w:t>Opis</w:t>
-      </w:r>
-      <w:bookmarkEnd w:id="5"/>
-      <w:proofErr w:type="spellEnd"/>
-    </w:p>
-    <w:p>
-      <w:pPr>
-        <w:rPr>
-          <w:rFonts w:ascii="Tahoma" w:hAnsi="Tahoma" w:cs="Tahoma"/>
-        </w:rPr>
-      </w:pPr>
-      <w:r>
-        <w:rPr>
-          <w:rFonts w:ascii="Tahoma" w:hAnsi="Tahoma" w:cs="Tahoma"/>
-        </w:rPr>
-        <w:t xml:space="preserve">Svi </w:t>
-      </w:r>
-      <w:proofErr w:type="spellStart"/>
-      <w:r>
-        <w:rPr>
-          <w:rFonts w:ascii="Tahoma" w:hAnsi="Tahoma" w:cs="Tahoma"/>
-        </w:rPr>
-        <w:t>registrovani</w:t>
-      </w:r>
-      <w:proofErr w:type="spellEnd"/>
-      <w:r>
-        <w:rPr>
-          <w:rFonts w:ascii="Tahoma" w:hAnsi="Tahoma" w:cs="Tahoma"/>
-        </w:rPr>
-        <w:t xml:space="preserve"> </w:t>
-      </w:r>
-      <w:proofErr w:type="spellStart"/>
-      <w:r>
-        <w:rPr>
-          <w:rFonts w:ascii="Tahoma" w:hAnsi="Tahoma" w:cs="Tahoma"/>
-        </w:rPr>
-        <w:t>korisnici</w:t>
-      </w:r>
-      <w:proofErr w:type="spellEnd"/>
-      <w:r>
-        <w:rPr>
-          <w:rFonts w:ascii="Tahoma" w:hAnsi="Tahoma" w:cs="Tahoma"/>
-        </w:rPr>
-        <w:t xml:space="preserve"> </w:t>
-      </w:r>
-      <w:proofErr w:type="spellStart"/>
-      <w:r>
-        <w:rPr>
-          <w:rFonts w:ascii="Tahoma" w:hAnsi="Tahoma" w:cs="Tahoma"/>
-        </w:rPr>
-        <w:t>imaju</w:t>
-      </w:r>
-      <w:proofErr w:type="spellEnd"/>
-      <w:r>
-        <w:rPr>
-          <w:rFonts w:ascii="Tahoma" w:hAnsi="Tahoma" w:cs="Tahoma"/>
-        </w:rPr>
-        <w:t xml:space="preserve"> </w:t>
-      </w:r>
-      <w:proofErr w:type="spellStart"/>
-      <w:r>
-        <w:rPr>
-          <w:rFonts w:ascii="Tahoma" w:hAnsi="Tahoma" w:cs="Tahoma"/>
-        </w:rPr>
-        <w:t>mogućnost</w:t>
-      </w:r>
-      <w:proofErr w:type="spellEnd"/>
-      <w:r>
-        <w:rPr>
-          <w:rFonts w:ascii="Tahoma" w:hAnsi="Tahoma" w:cs="Tahoma"/>
-        </w:rPr>
-        <w:t xml:space="preserve"> </w:t>
-      </w:r>
-      <w:proofErr w:type="spellStart"/>
-      <w:r>
-        <w:rPr>
-          <w:rFonts w:ascii="Tahoma" w:hAnsi="Tahoma" w:cs="Tahoma"/>
-        </w:rPr>
-        <w:t>prijave</w:t>
-      </w:r>
-      <w:proofErr w:type="spellEnd"/>
-      <w:r>
-        <w:rPr>
-          <w:rFonts w:ascii="Tahoma" w:hAnsi="Tahoma" w:cs="Tahoma"/>
-        </w:rPr>
-        <w:t xml:space="preserve"> </w:t>
-      </w:r>
-      <w:proofErr w:type="spellStart"/>
-      <w:r>
-        <w:rPr>
-          <w:rFonts w:ascii="Tahoma" w:hAnsi="Tahoma" w:cs="Tahoma"/>
-        </w:rPr>
-        <w:t>na</w:t>
-      </w:r>
-      <w:proofErr w:type="spellEnd"/>
-      <w:r>
-        <w:rPr>
-          <w:rFonts w:ascii="Tahoma" w:hAnsi="Tahoma" w:cs="Tahoma"/>
-        </w:rPr>
-        <w:t xml:space="preserve"> </w:t>
-      </w:r>
-      <w:proofErr w:type="spellStart"/>
-      <w:r>
-        <w:rPr>
-          <w:rFonts w:ascii="Tahoma" w:hAnsi="Tahoma" w:cs="Tahoma"/>
-        </w:rPr>
-        <w:t>bilten</w:t>
-      </w:r>
-      <w:proofErr w:type="spellEnd"/>
-      <w:r>
-        <w:rPr>
-          <w:rFonts w:ascii="Tahoma" w:hAnsi="Tahoma" w:cs="Tahoma"/>
-        </w:rPr>
-        <w:t xml:space="preserve">, </w:t>
-      </w:r>
-      <w:proofErr w:type="spellStart"/>
-      <w:r>
-        <w:rPr>
-          <w:rFonts w:ascii="Tahoma" w:hAnsi="Tahoma" w:cs="Tahoma"/>
-        </w:rPr>
-        <w:t>čime</w:t>
-      </w:r>
-      <w:proofErr w:type="spellEnd"/>
-      <w:r>
-        <w:rPr>
-          <w:rFonts w:ascii="Tahoma" w:hAnsi="Tahoma" w:cs="Tahoma"/>
-        </w:rPr>
-        <w:t xml:space="preserve"> </w:t>
-      </w:r>
-      <w:proofErr w:type="spellStart"/>
-      <w:r>
-        <w:rPr>
-          <w:rFonts w:ascii="Tahoma" w:hAnsi="Tahoma" w:cs="Tahoma"/>
-        </w:rPr>
-        <w:t>su</w:t>
-      </w:r>
-      <w:proofErr w:type="spellEnd"/>
-      <w:r>
-        <w:rPr>
-          <w:rFonts w:ascii="Tahoma" w:hAnsi="Tahoma" w:cs="Tahoma"/>
-        </w:rPr>
-        <w:t xml:space="preserve"> </w:t>
-      </w:r>
-      <w:proofErr w:type="spellStart"/>
-      <w:r>
-        <w:rPr>
-          <w:rFonts w:ascii="Tahoma" w:hAnsi="Tahoma" w:cs="Tahoma"/>
-        </w:rPr>
-        <w:t>odabrali</w:t>
-      </w:r>
-      <w:proofErr w:type="spellEnd"/>
-      <w:r>
-        <w:rPr>
-          <w:rFonts w:ascii="Tahoma" w:hAnsi="Tahoma" w:cs="Tahoma"/>
-        </w:rPr>
-        <w:t xml:space="preserve"> da </w:t>
-      </w:r>
-      <w:proofErr w:type="spellStart"/>
-      <w:r>
-        <w:rPr>
-          <w:rFonts w:ascii="Tahoma" w:hAnsi="Tahoma" w:cs="Tahoma"/>
-        </w:rPr>
-        <w:t>primaju</w:t>
-      </w:r>
-      <w:proofErr w:type="spellEnd"/>
-      <w:r>
-        <w:rPr>
-          <w:rFonts w:ascii="Tahoma" w:hAnsi="Tahoma" w:cs="Tahoma"/>
-        </w:rPr>
-        <w:t xml:space="preserve"> </w:t>
-      </w:r>
-      <w:proofErr w:type="spellStart"/>
-      <w:r>
-        <w:rPr>
-          <w:rFonts w:ascii="Tahoma" w:hAnsi="Tahoma" w:cs="Tahoma"/>
-        </w:rPr>
-        <w:t>odredjen</w:t>
-      </w:r>
-      <w:proofErr w:type="spellEnd"/>
-      <w:r>
-        <w:rPr>
-          <w:rFonts w:ascii="Tahoma" w:hAnsi="Tahoma" w:cs="Tahoma"/>
-        </w:rPr>
-        <w:t xml:space="preserve"> </w:t>
-      </w:r>
-      <w:proofErr w:type="spellStart"/>
-      <w:r>
-        <w:rPr>
-          <w:rFonts w:ascii="Tahoma" w:hAnsi="Tahoma" w:cs="Tahoma"/>
-        </w:rPr>
-        <w:t>sadržaj</w:t>
-      </w:r>
-      <w:proofErr w:type="spellEnd"/>
-      <w:r>
-        <w:rPr>
-          <w:rFonts w:ascii="Tahoma" w:hAnsi="Tahoma" w:cs="Tahoma"/>
-        </w:rPr>
-        <w:t xml:space="preserve"> </w:t>
-      </w:r>
-      <w:proofErr w:type="spellStart"/>
-      <w:r>
-        <w:rPr>
-          <w:rFonts w:ascii="Tahoma" w:hAnsi="Tahoma" w:cs="Tahoma"/>
-        </w:rPr>
-        <w:t>na</w:t>
-      </w:r>
-      <w:proofErr w:type="spellEnd"/>
-      <w:r>
-        <w:rPr>
-          <w:rFonts w:ascii="Tahoma" w:hAnsi="Tahoma" w:cs="Tahoma"/>
-        </w:rPr>
-        <w:t xml:space="preserve"> </w:t>
-      </w:r>
-      <w:proofErr w:type="spellStart"/>
-      <w:r>
-        <w:rPr>
-          <w:rFonts w:ascii="Tahoma" w:hAnsi="Tahoma" w:cs="Tahoma"/>
-        </w:rPr>
-        <w:t>mailove</w:t>
-      </w:r>
-      <w:proofErr w:type="spellEnd"/>
-      <w:r>
-        <w:rPr>
-          <w:rFonts w:ascii="Tahoma" w:hAnsi="Tahoma" w:cs="Tahoma"/>
-        </w:rPr>
-        <w:t xml:space="preserve"> </w:t>
-      </w:r>
-      <w:proofErr w:type="spellStart"/>
-      <w:r>
-        <w:rPr>
-          <w:rFonts w:ascii="Tahoma" w:hAnsi="Tahoma" w:cs="Tahoma"/>
-        </w:rPr>
-        <w:t>koje</w:t>
-      </w:r>
-      <w:proofErr w:type="spellEnd"/>
-      <w:r>
-        <w:rPr>
-          <w:rFonts w:ascii="Tahoma" w:hAnsi="Tahoma" w:cs="Tahoma"/>
-        </w:rPr>
-        <w:t xml:space="preserve"> </w:t>
-      </w:r>
-      <w:proofErr w:type="spellStart"/>
-      <w:r>
-        <w:rPr>
-          <w:rFonts w:ascii="Tahoma" w:hAnsi="Tahoma" w:cs="Tahoma"/>
-        </w:rPr>
-        <w:t>su</w:t>
-      </w:r>
-      <w:proofErr w:type="spellEnd"/>
-      <w:r>
-        <w:rPr>
-          <w:rFonts w:ascii="Tahoma" w:hAnsi="Tahoma" w:cs="Tahoma"/>
-        </w:rPr>
-        <w:t xml:space="preserve"> </w:t>
-      </w:r>
-      <w:proofErr w:type="spellStart"/>
-      <w:r>
-        <w:rPr>
-          <w:rFonts w:ascii="Tahoma" w:hAnsi="Tahoma" w:cs="Tahoma"/>
-        </w:rPr>
-        <w:t>dali</w:t>
-      </w:r>
-      <w:proofErr w:type="spellEnd"/>
-      <w:r>
-        <w:rPr>
-          <w:rFonts w:ascii="Tahoma" w:hAnsi="Tahoma" w:cs="Tahoma"/>
-        </w:rPr>
-        <w:t xml:space="preserve"> </w:t>
-      </w:r>
-      <w:proofErr w:type="spellStart"/>
-      <w:r>
-        <w:rPr>
-          <w:rFonts w:ascii="Tahoma" w:hAnsi="Tahoma" w:cs="Tahoma"/>
-        </w:rPr>
-        <w:t>prilikom</w:t>
-      </w:r>
-      <w:proofErr w:type="spellEnd"/>
-      <w:r>
-        <w:rPr>
-          <w:rFonts w:ascii="Tahoma" w:hAnsi="Tahoma" w:cs="Tahoma"/>
-        </w:rPr>
-        <w:t xml:space="preserve"> </w:t>
-      </w:r>
-      <w:proofErr w:type="spellStart"/>
-      <w:r>
-        <w:rPr>
-          <w:rFonts w:ascii="Tahoma" w:hAnsi="Tahoma" w:cs="Tahoma"/>
-        </w:rPr>
-        <w:t>registracije</w:t>
-      </w:r>
-      <w:proofErr w:type="spellEnd"/>
-      <w:r>
-        <w:rPr>
-          <w:rFonts w:ascii="Tahoma" w:hAnsi="Tahoma" w:cs="Tahoma"/>
-        </w:rPr>
-        <w:t xml:space="preserve">. </w:t>
-      </w:r>
-      <w:proofErr w:type="spellStart"/>
-      <w:r>
-        <w:rPr>
-          <w:rFonts w:ascii="Tahoma" w:hAnsi="Tahoma" w:cs="Tahoma"/>
-        </w:rPr>
-        <w:t>Sadržaj</w:t>
-      </w:r>
-      <w:proofErr w:type="spellEnd"/>
-      <w:r>
-        <w:rPr>
-          <w:rFonts w:ascii="Tahoma" w:hAnsi="Tahoma" w:cs="Tahoma"/>
-        </w:rPr>
-        <w:t xml:space="preserve"> koji bi se </w:t>
-      </w:r>
-      <w:proofErr w:type="spellStart"/>
-      <w:r>
-        <w:rPr>
-          <w:rFonts w:ascii="Tahoma" w:hAnsi="Tahoma" w:cs="Tahoma"/>
-        </w:rPr>
-        <w:t>primao</w:t>
-      </w:r>
-      <w:proofErr w:type="spellEnd"/>
-      <w:r>
-        <w:rPr>
-          <w:rFonts w:ascii="Tahoma" w:hAnsi="Tahoma" w:cs="Tahoma"/>
-        </w:rPr>
-        <w:t xml:space="preserve"> je </w:t>
-      </w:r>
-      <w:proofErr w:type="spellStart"/>
-      <w:r>
-        <w:rPr>
-          <w:rFonts w:ascii="Tahoma" w:hAnsi="Tahoma" w:cs="Tahoma"/>
-        </w:rPr>
-        <w:t>onaj</w:t>
-      </w:r>
-      <w:proofErr w:type="spellEnd"/>
-      <w:r>
-        <w:rPr>
-          <w:rFonts w:ascii="Tahoma" w:hAnsi="Tahoma" w:cs="Tahoma"/>
-        </w:rPr>
-        <w:t xml:space="preserve"> koji bi po </w:t>
-      </w:r>
-      <w:proofErr w:type="spellStart"/>
-      <w:r>
-        <w:rPr>
-          <w:rFonts w:ascii="Tahoma" w:hAnsi="Tahoma" w:cs="Tahoma"/>
-        </w:rPr>
-        <w:t>kriterijumu</w:t>
-      </w:r>
-      <w:proofErr w:type="spellEnd"/>
-      <w:r>
-        <w:rPr>
-          <w:rFonts w:ascii="Tahoma" w:hAnsi="Tahoma" w:cs="Tahoma"/>
-        </w:rPr>
-        <w:t xml:space="preserve"> </w:t>
-      </w:r>
-      <w:proofErr w:type="spellStart"/>
-      <w:r>
-        <w:rPr>
-          <w:rFonts w:ascii="Tahoma" w:hAnsi="Tahoma" w:cs="Tahoma"/>
-        </w:rPr>
-        <w:t>ocena</w:t>
-      </w:r>
-      <w:proofErr w:type="spellEnd"/>
-      <w:r>
-        <w:rPr>
-          <w:rFonts w:ascii="Tahoma" w:hAnsi="Tahoma" w:cs="Tahoma"/>
-        </w:rPr>
-        <w:t xml:space="preserve"> bio </w:t>
-      </w:r>
-      <w:proofErr w:type="spellStart"/>
-      <w:r>
-        <w:rPr>
-          <w:rFonts w:ascii="Tahoma" w:hAnsi="Tahoma" w:cs="Tahoma"/>
-        </w:rPr>
-        <w:t>odabran</w:t>
-      </w:r>
-      <w:proofErr w:type="spellEnd"/>
-      <w:r>
-        <w:rPr>
-          <w:rFonts w:ascii="Tahoma" w:hAnsi="Tahoma" w:cs="Tahoma"/>
-        </w:rPr>
-        <w:t xml:space="preserve"> </w:t>
-      </w:r>
-      <w:proofErr w:type="spellStart"/>
-      <w:r>
-        <w:rPr>
-          <w:rFonts w:ascii="Tahoma" w:hAnsi="Tahoma" w:cs="Tahoma"/>
-        </w:rPr>
-        <w:t>kao</w:t>
-      </w:r>
-      <w:proofErr w:type="spellEnd"/>
-      <w:r>
-        <w:rPr>
-          <w:rFonts w:ascii="Tahoma" w:hAnsi="Tahoma" w:cs="Tahoma"/>
-        </w:rPr>
-        <w:t xml:space="preserve"> </w:t>
-      </w:r>
-      <w:proofErr w:type="spellStart"/>
-      <w:r>
-        <w:rPr>
-          <w:rFonts w:ascii="Tahoma" w:hAnsi="Tahoma" w:cs="Tahoma"/>
-        </w:rPr>
-        <w:t>najbolji</w:t>
-      </w:r>
-      <w:proofErr w:type="spellEnd"/>
-      <w:r>
-        <w:rPr>
-          <w:rFonts w:ascii="Tahoma" w:hAnsi="Tahoma" w:cs="Tahoma"/>
-        </w:rPr>
-        <w:t xml:space="preserve"> u </w:t>
-      </w:r>
-      <w:proofErr w:type="spellStart"/>
-      <w:r>
-        <w:rPr>
-          <w:rFonts w:ascii="Tahoma" w:hAnsi="Tahoma" w:cs="Tahoma"/>
-        </w:rPr>
-        <w:t>nekom</w:t>
-      </w:r>
-      <w:proofErr w:type="spellEnd"/>
-      <w:r>
-        <w:rPr>
-          <w:rFonts w:ascii="Tahoma" w:hAnsi="Tahoma" w:cs="Tahoma"/>
-        </w:rPr>
-        <w:t xml:space="preserve"> </w:t>
-      </w:r>
-      <w:proofErr w:type="spellStart"/>
-      <w:r>
-        <w:rPr>
-          <w:rFonts w:ascii="Tahoma" w:hAnsi="Tahoma" w:cs="Tahoma"/>
-        </w:rPr>
-        <w:t>vremenskom</w:t>
-      </w:r>
-      <w:proofErr w:type="spellEnd"/>
-      <w:r>
-        <w:rPr>
-          <w:rFonts w:ascii="Tahoma" w:hAnsi="Tahoma" w:cs="Tahoma"/>
-        </w:rPr>
-        <w:t xml:space="preserve"> </w:t>
-      </w:r>
-      <w:proofErr w:type="spellStart"/>
-      <w:r>
-        <w:rPr>
-          <w:rFonts w:ascii="Tahoma" w:hAnsi="Tahoma" w:cs="Tahoma"/>
-        </w:rPr>
-        <w:t>intervalu</w:t>
-      </w:r>
-      <w:proofErr w:type="spellEnd"/>
-      <w:r>
-        <w:rPr>
-          <w:rFonts w:ascii="Tahoma" w:hAnsi="Tahoma" w:cs="Tahoma"/>
-        </w:rPr>
-        <w:t>.</w:t>
-      </w:r>
-      <w:r>
-        <w:rPr>
-          <w:rFonts w:ascii="Tahoma" w:hAnsi="Tahoma" w:cs="Tahoma"/>
-        </w:rPr>
-        <w:t xml:space="preserve"> </w:t>
-      </w:r>
-    </w:p>
-    <w:p>
-      <w:pPr>
-        <w:pStyle w:val="Heading2"/>
-        <w:rPr>
-          <w:rFonts w:ascii="Tahoma" w:hAnsi="Tahoma" w:cs="Tahoma"/>
-        </w:rPr>
-      </w:pPr>
-    </w:p>
-    <w:p>
-      <w:pPr>
-        <w:pStyle w:val="Heading2"/>
-        <w:rPr>
-          <w:rFonts w:ascii="Tahoma" w:hAnsi="Tahoma" w:cs="Tahoma"/>
-          <w:u w:val="single"/>
-        </w:rPr>
-      </w:pPr>
-      <w:bookmarkStart w:id="6" w:name="_Toc98783879"/>
-      <w:r>
-        <w:rPr>
-          <w:rFonts w:ascii="Tahoma" w:hAnsi="Tahoma" w:cs="Tahoma"/>
-          <w:u w:val="single"/>
-        </w:rPr>
-        <w:t xml:space="preserve">2.2 Tok </w:t>
-      </w:r>
-      <w:proofErr w:type="spellStart"/>
-      <w:r>
-        <w:rPr>
-          <w:rFonts w:ascii="Tahoma" w:hAnsi="Tahoma" w:cs="Tahoma"/>
-          <w:u w:val="single"/>
-        </w:rPr>
-        <w:t>doga</w:t>
-      </w:r>
-      <w:r>
-        <w:rPr>
-          <w:rFonts w:ascii="Tahoma" w:hAnsi="Tahoma" w:cs="Tahoma"/>
-          <w:u w:val="single"/>
-        </w:rPr>
-        <w:t>đ</w:t>
-      </w:r>
-      <w:r>
-        <w:rPr>
-          <w:rFonts w:ascii="Tahoma" w:hAnsi="Tahoma" w:cs="Tahoma"/>
-          <w:u w:val="single"/>
-        </w:rPr>
-        <w:t>aja</w:t>
-      </w:r>
-      <w:bookmarkEnd w:id="6"/>
-      <w:proofErr w:type="spellEnd"/>
-    </w:p>
-    <w:p>
-      <w:pPr>
-        <w:pStyle w:val="Heading3"/>
-        <w:rPr>
-          <w:rFonts w:ascii="Tahoma" w:hAnsi="Tahoma" w:cs="Tahoma"/>
-        </w:rPr>
-      </w:pPr>
-    </w:p>
-    <w:p>
-      <w:pPr>
-        <w:pStyle w:val="Heading3"/>
-        <w:rPr>
-          <w:rFonts w:ascii="Tahoma" w:hAnsi="Tahoma" w:cs="Tahoma"/>
-        </w:rPr>
-      </w:pPr>
-      <w:bookmarkStart w:id="7" w:name="_Toc98783880"/>
-      <w:r>
-        <w:rPr>
-          <w:rFonts w:ascii="Tahoma" w:hAnsi="Tahoma" w:cs="Tahoma"/>
-        </w:rPr>
-        <w:t xml:space="preserve">2.2.1 </w:t>
-      </w:r>
-      <w:proofErr w:type="spellStart"/>
-      <w:r>
-        <w:rPr>
-          <w:rFonts w:ascii="Tahoma" w:hAnsi="Tahoma" w:cs="Tahoma"/>
-        </w:rPr>
-        <w:t>Regularan</w:t>
-      </w:r>
-      <w:proofErr w:type="spellEnd"/>
-      <w:r>
-        <w:rPr>
-          <w:rFonts w:ascii="Tahoma" w:hAnsi="Tahoma" w:cs="Tahoma"/>
-        </w:rPr>
-        <w:t xml:space="preserve"> </w:t>
-      </w:r>
-      <w:proofErr w:type="spellStart"/>
-      <w:r>
-        <w:rPr>
-          <w:rFonts w:ascii="Tahoma" w:hAnsi="Tahoma" w:cs="Tahoma"/>
-        </w:rPr>
-        <w:t>tok</w:t>
-      </w:r>
-      <w:bookmarkEnd w:id="7"/>
-      <w:proofErr w:type="spellEnd"/>
-    </w:p>
-    <w:p/>
-    <w:p>
-      <w:pPr>
-        <w:rPr>
-          <w:rFonts w:ascii="Tahoma" w:hAnsi="Tahoma" w:cs="Tahoma"/>
-        </w:rPr>
-      </w:pPr>
-      <w:r>
-        <w:rPr>
-          <w:rFonts w:ascii="Tahoma" w:hAnsi="Tahoma" w:cs="Tahoma"/>
-        </w:rPr>
-        <w:t>1.</w:t>
-      </w:r>
-      <w:r>
-        <w:rPr>
-          <w:rFonts w:ascii="Tahoma" w:hAnsi="Tahoma" w:cs="Tahoma"/>
-        </w:rPr>
-        <w:t xml:space="preserve"> </w:t>
-      </w:r>
-      <w:r>
-        <w:rPr>
-          <w:rFonts w:ascii="Tahoma" w:hAnsi="Tahoma" w:cs="Tahoma"/>
-        </w:rPr>
-        <w:t xml:space="preserve">Forma </w:t>
-      </w:r>
-      <w:proofErr w:type="spellStart"/>
-      <w:r>
-        <w:rPr>
-          <w:rFonts w:ascii="Tahoma" w:hAnsi="Tahoma" w:cs="Tahoma"/>
-        </w:rPr>
-        <w:t>prikazuje</w:t>
-      </w:r>
-      <w:proofErr w:type="spellEnd"/>
-      <w:r>
-        <w:rPr>
-          <w:rFonts w:ascii="Tahoma" w:hAnsi="Tahoma" w:cs="Tahoma"/>
-        </w:rPr>
-        <w:t xml:space="preserve"> mail </w:t>
-      </w:r>
-      <w:proofErr w:type="spellStart"/>
-      <w:r>
-        <w:rPr>
-          <w:rFonts w:ascii="Tahoma" w:hAnsi="Tahoma" w:cs="Tahoma"/>
-        </w:rPr>
-        <w:t>adresu</w:t>
-      </w:r>
-      <w:proofErr w:type="spellEnd"/>
-      <w:r>
-        <w:rPr>
-          <w:rFonts w:ascii="Tahoma" w:hAnsi="Tahoma" w:cs="Tahoma"/>
-        </w:rPr>
-        <w:t xml:space="preserve"> </w:t>
-      </w:r>
-      <w:proofErr w:type="spellStart"/>
-      <w:r>
-        <w:rPr>
-          <w:rFonts w:ascii="Tahoma" w:hAnsi="Tahoma" w:cs="Tahoma"/>
-        </w:rPr>
-        <w:t>korisnika</w:t>
-      </w:r>
-      <w:proofErr w:type="spellEnd"/>
-      <w:r>
-        <w:rPr>
-          <w:rFonts w:ascii="Tahoma" w:hAnsi="Tahoma" w:cs="Tahoma"/>
-        </w:rPr>
-        <w:t xml:space="preserve"> </w:t>
-      </w:r>
-      <w:proofErr w:type="spellStart"/>
-      <w:r>
-        <w:rPr>
-          <w:rFonts w:ascii="Tahoma" w:hAnsi="Tahoma" w:cs="Tahoma"/>
-        </w:rPr>
-        <w:t>i</w:t>
-      </w:r>
-      <w:proofErr w:type="spellEnd"/>
-      <w:r>
-        <w:rPr>
-          <w:rFonts w:ascii="Tahoma" w:hAnsi="Tahoma" w:cs="Tahoma"/>
-        </w:rPr>
-        <w:t xml:space="preserve"> </w:t>
-      </w:r>
-      <w:proofErr w:type="spellStart"/>
-      <w:r>
-        <w:rPr>
-          <w:rFonts w:ascii="Tahoma" w:hAnsi="Tahoma" w:cs="Tahoma"/>
-        </w:rPr>
-        <w:t>postavlja</w:t>
-      </w:r>
-      <w:proofErr w:type="spellEnd"/>
-      <w:r>
-        <w:rPr>
-          <w:rFonts w:ascii="Tahoma" w:hAnsi="Tahoma" w:cs="Tahoma"/>
-        </w:rPr>
-        <w:t xml:space="preserve"> </w:t>
-      </w:r>
-      <w:proofErr w:type="spellStart"/>
-      <w:r>
-        <w:rPr>
-          <w:rFonts w:ascii="Tahoma" w:hAnsi="Tahoma" w:cs="Tahoma"/>
-        </w:rPr>
-        <w:t>pitanje</w:t>
-      </w:r>
-      <w:proofErr w:type="spellEnd"/>
-      <w:r>
-        <w:rPr>
-          <w:rFonts w:ascii="Tahoma" w:hAnsi="Tahoma" w:cs="Tahoma"/>
-        </w:rPr>
-        <w:t xml:space="preserve"> da li </w:t>
-      </w:r>
-      <w:proofErr w:type="spellStart"/>
-      <w:r>
-        <w:rPr>
-          <w:rFonts w:ascii="Tahoma" w:hAnsi="Tahoma" w:cs="Tahoma"/>
-        </w:rPr>
-        <w:t>želi</w:t>
-      </w:r>
-      <w:proofErr w:type="spellEnd"/>
-      <w:r>
-        <w:rPr>
-          <w:rFonts w:ascii="Tahoma" w:hAnsi="Tahoma" w:cs="Tahoma"/>
-        </w:rPr>
-        <w:t xml:space="preserve"> da se </w:t>
-      </w:r>
-      <w:proofErr w:type="spellStart"/>
-      <w:r>
-        <w:rPr>
-          <w:rFonts w:ascii="Tahoma" w:hAnsi="Tahoma" w:cs="Tahoma"/>
-        </w:rPr>
-        <w:t>prijavi</w:t>
-      </w:r>
-      <w:proofErr w:type="spellEnd"/>
-      <w:r>
-        <w:rPr>
-          <w:rFonts w:ascii="Tahoma" w:hAnsi="Tahoma" w:cs="Tahoma"/>
-        </w:rPr>
-        <w:t xml:space="preserve"> </w:t>
-      </w:r>
-      <w:proofErr w:type="spellStart"/>
-      <w:r>
-        <w:rPr>
-          <w:rFonts w:ascii="Tahoma" w:hAnsi="Tahoma" w:cs="Tahoma"/>
-        </w:rPr>
-        <w:t>na</w:t>
-      </w:r>
-      <w:proofErr w:type="spellEnd"/>
-      <w:r>
-        <w:rPr>
-          <w:rFonts w:ascii="Tahoma" w:hAnsi="Tahoma" w:cs="Tahoma"/>
-        </w:rPr>
-        <w:t xml:space="preserve"> </w:t>
-      </w:r>
-      <w:proofErr w:type="spellStart"/>
-      <w:r>
-        <w:rPr>
-          <w:rFonts w:ascii="Tahoma" w:hAnsi="Tahoma" w:cs="Tahoma"/>
-        </w:rPr>
-        <w:t>bilten</w:t>
-      </w:r>
-      <w:proofErr w:type="spellEnd"/>
-      <w:r>
-        <w:rPr>
-          <w:rFonts w:ascii="Tahoma" w:hAnsi="Tahoma" w:cs="Tahoma"/>
-        </w:rPr>
-        <w:t>.</w:t>
-      </w:r>
-    </w:p>
-    <w:p>
-      <w:pPr>
-        <w:rPr>
-          <w:rFonts w:ascii="Tahoma" w:hAnsi="Tahoma" w:cs="Tahoma"/>
-        </w:rPr>
-      </w:pPr>
-      <w:r>
-        <w:rPr>
-          <w:rFonts w:ascii="Tahoma" w:hAnsi="Tahoma" w:cs="Tahoma"/>
-        </w:rPr>
-        <w:t xml:space="preserve">2. </w:t>
-      </w:r>
-      <w:proofErr w:type="spellStart"/>
-      <w:r>
-        <w:rPr>
-          <w:rFonts w:ascii="Tahoma" w:hAnsi="Tahoma" w:cs="Tahoma"/>
-        </w:rPr>
-        <w:t>Korisnik</w:t>
-      </w:r>
-      <w:proofErr w:type="spellEnd"/>
-      <w:r>
-        <w:rPr>
-          <w:rFonts w:ascii="Tahoma" w:hAnsi="Tahoma" w:cs="Tahoma"/>
-        </w:rPr>
-        <w:t xml:space="preserve"> </w:t>
-      </w:r>
-      <w:proofErr w:type="spellStart"/>
-      <w:r>
-        <w:rPr>
-          <w:rFonts w:ascii="Tahoma" w:hAnsi="Tahoma" w:cs="Tahoma"/>
-        </w:rPr>
-        <w:t>proverava</w:t>
-      </w:r>
-      <w:proofErr w:type="spellEnd"/>
-      <w:r>
-        <w:rPr>
-          <w:rFonts w:ascii="Tahoma" w:hAnsi="Tahoma" w:cs="Tahoma"/>
-        </w:rPr>
-        <w:t xml:space="preserve"> </w:t>
-      </w:r>
-      <w:proofErr w:type="spellStart"/>
-      <w:r>
-        <w:rPr>
-          <w:rFonts w:ascii="Tahoma" w:hAnsi="Tahoma" w:cs="Tahoma"/>
-        </w:rPr>
-        <w:t>prikazane</w:t>
-      </w:r>
-      <w:proofErr w:type="spellEnd"/>
-      <w:r>
-        <w:rPr>
-          <w:rFonts w:ascii="Tahoma" w:hAnsi="Tahoma" w:cs="Tahoma"/>
-        </w:rPr>
-        <w:t xml:space="preserve"> </w:t>
-      </w:r>
-      <w:proofErr w:type="spellStart"/>
-      <w:r>
-        <w:rPr>
-          <w:rFonts w:ascii="Tahoma" w:hAnsi="Tahoma" w:cs="Tahoma"/>
-        </w:rPr>
-        <w:t>informacije</w:t>
-      </w:r>
-      <w:proofErr w:type="spellEnd"/>
-      <w:r>
-        <w:rPr>
-          <w:rFonts w:ascii="Tahoma" w:hAnsi="Tahoma" w:cs="Tahoma"/>
-        </w:rPr>
-        <w:t xml:space="preserve"> u</w:t>
-      </w:r>
-      <w:r>
-        <w:rPr>
-          <w:rFonts w:ascii="Tahoma" w:hAnsi="Tahoma" w:cs="Tahoma"/>
-        </w:rPr>
-        <w:t xml:space="preserve"> </w:t>
-      </w:r>
-      <w:proofErr w:type="spellStart"/>
-      <w:r>
-        <w:rPr>
-          <w:rFonts w:ascii="Tahoma" w:hAnsi="Tahoma" w:cs="Tahoma"/>
-        </w:rPr>
-        <w:t>form</w:t>
-      </w:r>
-      <w:r>
-        <w:rPr>
-          <w:rFonts w:ascii="Tahoma" w:hAnsi="Tahoma" w:cs="Tahoma"/>
-        </w:rPr>
-        <w:t>i</w:t>
-      </w:r>
-      <w:proofErr w:type="spellEnd"/>
-      <w:r>
-        <w:rPr>
-          <w:rFonts w:ascii="Tahoma" w:hAnsi="Tahoma" w:cs="Tahoma"/>
-        </w:rPr>
-        <w:t>.</w:t>
-      </w:r>
-    </w:p>
-    <w:p>
-      <w:pPr>
-        <w:rPr>
-          <w:rFonts w:ascii="Tahoma" w:hAnsi="Tahoma" w:cs="Tahoma"/>
-        </w:rPr>
-      </w:pPr>
-      <w:r>
-        <w:rPr>
-          <w:rFonts w:ascii="Tahoma" w:hAnsi="Tahoma" w:cs="Tahoma"/>
-        </w:rPr>
-        <w:t>3</w:t>
-      </w:r>
-      <w:r>
-        <w:rPr>
-          <w:rFonts w:ascii="Tahoma" w:hAnsi="Tahoma" w:cs="Tahoma"/>
-        </w:rPr>
-        <w:t xml:space="preserve">. </w:t>
-      </w:r>
-      <w:proofErr w:type="spellStart"/>
-      <w:r>
-        <w:rPr>
-          <w:rFonts w:ascii="Tahoma" w:hAnsi="Tahoma" w:cs="Tahoma"/>
-        </w:rPr>
-        <w:t>Korisnik</w:t>
-      </w:r>
-      <w:proofErr w:type="spellEnd"/>
-      <w:r>
-        <w:rPr>
-          <w:rFonts w:ascii="Tahoma" w:hAnsi="Tahoma" w:cs="Tahoma"/>
-        </w:rPr>
-        <w:t xml:space="preserve"> </w:t>
-      </w:r>
-      <w:proofErr w:type="spellStart"/>
-      <w:r>
-        <w:rPr>
-          <w:rFonts w:ascii="Tahoma" w:hAnsi="Tahoma" w:cs="Tahoma"/>
-        </w:rPr>
-        <w:t>potvrdjuje</w:t>
-      </w:r>
-      <w:proofErr w:type="spellEnd"/>
-      <w:r>
-        <w:rPr>
-          <w:rFonts w:ascii="Tahoma" w:hAnsi="Tahoma" w:cs="Tahoma"/>
-        </w:rPr>
-        <w:t xml:space="preserve"> </w:t>
-      </w:r>
-      <w:proofErr w:type="spellStart"/>
-      <w:r>
-        <w:rPr>
-          <w:rFonts w:ascii="Tahoma" w:hAnsi="Tahoma" w:cs="Tahoma"/>
-        </w:rPr>
-        <w:t>formu</w:t>
-      </w:r>
-      <w:proofErr w:type="spellEnd"/>
-      <w:r>
-        <w:rPr>
-          <w:rFonts w:ascii="Tahoma" w:hAnsi="Tahoma" w:cs="Tahoma"/>
-        </w:rPr>
-        <w:t xml:space="preserve"> </w:t>
-      </w:r>
-      <w:proofErr w:type="spellStart"/>
-      <w:r>
-        <w:rPr>
-          <w:rFonts w:ascii="Tahoma" w:hAnsi="Tahoma" w:cs="Tahoma"/>
-        </w:rPr>
-        <w:t>klikom</w:t>
-      </w:r>
-      <w:proofErr w:type="spellEnd"/>
-      <w:r>
-        <w:rPr>
-          <w:rFonts w:ascii="Tahoma" w:hAnsi="Tahoma" w:cs="Tahoma"/>
-        </w:rPr>
-        <w:t xml:space="preserve"> </w:t>
-      </w:r>
-      <w:proofErr w:type="spellStart"/>
-      <w:r>
-        <w:rPr>
-          <w:rFonts w:ascii="Tahoma" w:hAnsi="Tahoma" w:cs="Tahoma"/>
-        </w:rPr>
-        <w:t>na</w:t>
-      </w:r>
-      <w:proofErr w:type="spellEnd"/>
-      <w:r>
-        <w:rPr>
-          <w:rFonts w:ascii="Tahoma" w:hAnsi="Tahoma" w:cs="Tahoma"/>
-        </w:rPr>
-        <w:t xml:space="preserve"> </w:t>
-      </w:r>
-      <w:proofErr w:type="spellStart"/>
-      <w:r>
-        <w:rPr>
-          <w:rFonts w:ascii="Tahoma" w:hAnsi="Tahoma" w:cs="Tahoma"/>
-        </w:rPr>
-        <w:t>dugme</w:t>
-      </w:r>
-      <w:proofErr w:type="spellEnd"/>
-      <w:r>
-        <w:rPr>
-          <w:rFonts w:ascii="Tahoma" w:hAnsi="Tahoma" w:cs="Tahoma"/>
-        </w:rPr>
-        <w:t xml:space="preserve"> </w:t>
-      </w:r>
-      <w:proofErr w:type="spellStart"/>
-      <w:r>
-        <w:rPr>
-          <w:rFonts w:ascii="Tahoma" w:hAnsi="Tahoma" w:cs="Tahoma"/>
-        </w:rPr>
-        <w:t>koje</w:t>
-      </w:r>
-      <w:proofErr w:type="spellEnd"/>
-      <w:r>
-        <w:rPr>
-          <w:rFonts w:ascii="Tahoma" w:hAnsi="Tahoma" w:cs="Tahoma"/>
-        </w:rPr>
-        <w:t xml:space="preserve"> </w:t>
-      </w:r>
-      <w:proofErr w:type="spellStart"/>
-      <w:r>
-        <w:rPr>
-          <w:rFonts w:ascii="Tahoma" w:hAnsi="Tahoma" w:cs="Tahoma"/>
-        </w:rPr>
-        <w:t>potvrđuje</w:t>
-      </w:r>
-      <w:proofErr w:type="spellEnd"/>
-      <w:r>
-        <w:rPr>
-          <w:rFonts w:ascii="Tahoma" w:hAnsi="Tahoma" w:cs="Tahoma"/>
-        </w:rPr>
-        <w:t>.</w:t>
-      </w:r>
-    </w:p>
-    <w:p>
-      <w:pPr>
-        <w:rPr>
-          <w:rFonts w:ascii="Tahoma" w:hAnsi="Tahoma" w:cs="Tahoma"/>
-        </w:rPr>
-      </w:pPr>
-      <w:r>
-        <w:rPr>
-          <w:rFonts w:ascii="Tahoma" w:hAnsi="Tahoma" w:cs="Tahoma"/>
-        </w:rPr>
-        <w:t>4</w:t>
-      </w:r>
-      <w:r>
-        <w:rPr>
-          <w:rFonts w:ascii="Tahoma" w:hAnsi="Tahoma" w:cs="Tahoma"/>
-        </w:rPr>
-        <w:t xml:space="preserve">. </w:t>
-      </w:r>
-      <w:proofErr w:type="spellStart"/>
-      <w:r>
-        <w:rPr>
-          <w:rFonts w:ascii="Tahoma" w:hAnsi="Tahoma" w:cs="Tahoma"/>
-        </w:rPr>
-        <w:t>Sistem</w:t>
-      </w:r>
-      <w:proofErr w:type="spellEnd"/>
-      <w:r>
-        <w:rPr>
-          <w:rFonts w:ascii="Tahoma" w:hAnsi="Tahoma" w:cs="Tahoma"/>
-        </w:rPr>
-        <w:t xml:space="preserve"> </w:t>
-      </w:r>
-      <w:proofErr w:type="spellStart"/>
-      <w:r>
-        <w:rPr>
-          <w:rFonts w:ascii="Tahoma" w:hAnsi="Tahoma" w:cs="Tahoma"/>
-        </w:rPr>
-        <w:t>ubacuje</w:t>
-      </w:r>
-      <w:proofErr w:type="spellEnd"/>
-      <w:r>
-        <w:rPr>
-          <w:rFonts w:ascii="Tahoma" w:hAnsi="Tahoma" w:cs="Tahoma"/>
-        </w:rPr>
-        <w:t xml:space="preserve"> </w:t>
-      </w:r>
-      <w:proofErr w:type="spellStart"/>
-      <w:r>
-        <w:rPr>
-          <w:rFonts w:ascii="Tahoma" w:hAnsi="Tahoma" w:cs="Tahoma"/>
-        </w:rPr>
-        <w:t>korisnika</w:t>
-      </w:r>
-      <w:proofErr w:type="spellEnd"/>
-      <w:r>
-        <w:rPr>
-          <w:rFonts w:ascii="Tahoma" w:hAnsi="Tahoma" w:cs="Tahoma"/>
-        </w:rPr>
-        <w:t xml:space="preserve"> </w:t>
-      </w:r>
-      <w:proofErr w:type="spellStart"/>
-      <w:r>
-        <w:rPr>
-          <w:rFonts w:ascii="Tahoma" w:hAnsi="Tahoma" w:cs="Tahoma"/>
-        </w:rPr>
-        <w:t>kao</w:t>
-      </w:r>
-      <w:proofErr w:type="spellEnd"/>
-      <w:r>
-        <w:rPr>
-          <w:rFonts w:ascii="Tahoma" w:hAnsi="Tahoma" w:cs="Tahoma"/>
-        </w:rPr>
-        <w:t xml:space="preserve"> </w:t>
-      </w:r>
-      <w:proofErr w:type="spellStart"/>
-      <w:r>
-        <w:rPr>
-          <w:rFonts w:ascii="Tahoma" w:hAnsi="Tahoma" w:cs="Tahoma"/>
-        </w:rPr>
-        <w:t>prijavljenog</w:t>
-      </w:r>
-      <w:proofErr w:type="spellEnd"/>
-      <w:r>
-        <w:rPr>
-          <w:rFonts w:ascii="Tahoma" w:hAnsi="Tahoma" w:cs="Tahoma"/>
-        </w:rPr>
-        <w:t xml:space="preserve"> </w:t>
-      </w:r>
-      <w:proofErr w:type="spellStart"/>
-      <w:r>
-        <w:rPr>
-          <w:rFonts w:ascii="Tahoma" w:hAnsi="Tahoma" w:cs="Tahoma"/>
-        </w:rPr>
-        <w:t>na</w:t>
-      </w:r>
-      <w:proofErr w:type="spellEnd"/>
-      <w:r>
-        <w:rPr>
-          <w:rFonts w:ascii="Tahoma" w:hAnsi="Tahoma" w:cs="Tahoma"/>
-        </w:rPr>
-        <w:t xml:space="preserve"> </w:t>
-      </w:r>
-      <w:proofErr w:type="spellStart"/>
-      <w:r>
-        <w:rPr>
-          <w:rFonts w:ascii="Tahoma" w:hAnsi="Tahoma" w:cs="Tahoma"/>
-        </w:rPr>
-        <w:t>bilten</w:t>
-      </w:r>
-      <w:proofErr w:type="spellEnd"/>
-      <w:r>
-        <w:rPr>
-          <w:rFonts w:ascii="Tahoma" w:hAnsi="Tahoma" w:cs="Tahoma"/>
-        </w:rPr>
-        <w:t xml:space="preserve"> </w:t>
-      </w:r>
-      <w:r>
-        <w:rPr>
-          <w:rFonts w:ascii="Tahoma" w:hAnsi="Tahoma" w:cs="Tahoma"/>
-        </w:rPr>
-        <w:t xml:space="preserve">u </w:t>
-      </w:r>
-      <w:proofErr w:type="spellStart"/>
-      <w:r>
-        <w:rPr>
-          <w:rFonts w:ascii="Tahoma" w:hAnsi="Tahoma" w:cs="Tahoma"/>
-        </w:rPr>
-        <w:t>bazu</w:t>
-      </w:r>
-      <w:proofErr w:type="spellEnd"/>
-      <w:r>
-        <w:rPr>
-          <w:rFonts w:ascii="Tahoma" w:hAnsi="Tahoma" w:cs="Tahoma"/>
-        </w:rPr>
-        <w:t xml:space="preserve"> </w:t>
-      </w:r>
-      <w:proofErr w:type="spellStart"/>
-      <w:r>
-        <w:rPr>
-          <w:rFonts w:ascii="Tahoma" w:hAnsi="Tahoma" w:cs="Tahoma"/>
-        </w:rPr>
-        <w:t>podataka</w:t>
-      </w:r>
-      <w:proofErr w:type="spellEnd"/>
-    </w:p>
-    <w:p>
-      <w:pPr>
-        <w:rPr>
-          <w:rFonts w:ascii="Tahoma" w:hAnsi="Tahoma" w:cs="Tahoma"/>
-        </w:rPr>
-      </w:pPr>
-    </w:p>
-    <w:p>
-      <w:pPr>
-        <w:pStyle w:val="Heading3"/>
-        <w:rPr>
-          <w:rFonts w:ascii="Tahoma" w:hAnsi="Tahoma" w:cs="Tahoma"/>
-        </w:rPr>
-      </w:pPr>
-      <w:bookmarkStart w:id="8" w:name="_Toc98783881"/>
-      <w:r>
-        <w:rPr>
-          <w:rFonts w:ascii="Tahoma" w:hAnsi="Tahoma" w:cs="Tahoma"/>
-        </w:rPr>
-        <w:t xml:space="preserve">2.2.2 </w:t>
-      </w:r>
-      <w:proofErr w:type="spellStart"/>
-      <w:r>
-        <w:rPr>
-          <w:rFonts w:ascii="Tahoma" w:hAnsi="Tahoma" w:cs="Tahoma"/>
-        </w:rPr>
-        <w:t>Alternativni</w:t>
-      </w:r>
-      <w:proofErr w:type="spellEnd"/>
-      <w:r>
-        <w:rPr>
-          <w:rFonts w:ascii="Tahoma" w:hAnsi="Tahoma" w:cs="Tahoma"/>
-        </w:rPr>
-        <w:t xml:space="preserve"> </w:t>
-      </w:r>
-      <w:proofErr w:type="spellStart"/>
-      <w:r>
-        <w:rPr>
-          <w:rFonts w:ascii="Tahoma" w:hAnsi="Tahoma" w:cs="Tahoma"/>
-        </w:rPr>
-        <w:t>tokovi</w:t>
-      </w:r>
-      <w:bookmarkEnd w:id="8"/>
-      <w:proofErr w:type="spellEnd"/>
-    </w:p>
-    <w:p>
-      <w:pPr>
-        <w:rPr>
-          <w:rFonts w:ascii="Tahoma" w:hAnsi="Tahoma" w:cs="Tahoma"/>
-        </w:rPr>
-      </w:pPr>
-    </w:p>
-    <w:p>
-      <w:pPr>
-        <w:rPr>
-          <w:rFonts w:ascii="Tahoma" w:hAnsi="Tahoma" w:cs="Tahoma"/>
-        </w:rPr>
-      </w:pPr>
-      <w:r>
-        <w:rPr>
-          <w:rFonts w:ascii="Tahoma" w:hAnsi="Tahoma" w:cs="Tahoma"/>
-        </w:rPr>
-        <w:t>3</w:t>
-      </w:r>
-      <w:r>
-        <w:rPr>
-          <w:rFonts w:ascii="Tahoma" w:hAnsi="Tahoma" w:cs="Tahoma"/>
-        </w:rPr>
-        <w:t>a</w:t>
-      </w:r>
-      <w:r>
-        <w:rPr>
-          <w:rFonts w:ascii="Tahoma" w:hAnsi="Tahoma" w:cs="Tahoma"/>
-        </w:rPr>
-        <w:t>.</w:t>
-      </w:r>
-      <w:r>
-        <w:rPr>
-          <w:rFonts w:ascii="Tahoma" w:hAnsi="Tahoma" w:cs="Tahoma"/>
-        </w:rPr>
-        <w:t xml:space="preserve"> </w:t>
-      </w:r>
-      <w:proofErr w:type="spellStart"/>
-      <w:r>
-        <w:rPr>
-          <w:rFonts w:ascii="Tahoma" w:hAnsi="Tahoma" w:cs="Tahoma"/>
-        </w:rPr>
-        <w:t>Korisnik</w:t>
-      </w:r>
-      <w:proofErr w:type="spellEnd"/>
-      <w:r>
-        <w:rPr>
-          <w:rFonts w:ascii="Tahoma" w:hAnsi="Tahoma" w:cs="Tahoma"/>
-        </w:rPr>
-        <w:t xml:space="preserve"> ne </w:t>
-      </w:r>
-      <w:proofErr w:type="spellStart"/>
-      <w:r>
-        <w:rPr>
-          <w:rFonts w:ascii="Tahoma" w:hAnsi="Tahoma" w:cs="Tahoma"/>
-        </w:rPr>
-        <w:t>potvrđuje</w:t>
-      </w:r>
-      <w:proofErr w:type="spellEnd"/>
-      <w:r>
-        <w:rPr>
-          <w:rFonts w:ascii="Tahoma" w:hAnsi="Tahoma" w:cs="Tahoma"/>
-        </w:rPr>
-        <w:t xml:space="preserve"> </w:t>
-      </w:r>
-      <w:proofErr w:type="spellStart"/>
-      <w:r>
-        <w:rPr>
-          <w:rFonts w:ascii="Tahoma" w:hAnsi="Tahoma" w:cs="Tahoma"/>
-        </w:rPr>
-        <w:t>podatke</w:t>
-      </w:r>
-      <w:proofErr w:type="spellEnd"/>
-      <w:r>
-        <w:rPr>
-          <w:rFonts w:ascii="Tahoma" w:hAnsi="Tahoma" w:cs="Tahoma"/>
-        </w:rPr>
-        <w:t xml:space="preserve"> </w:t>
-      </w:r>
-      <w:proofErr w:type="spellStart"/>
-      <w:r>
-        <w:rPr>
-          <w:rFonts w:ascii="Tahoma" w:hAnsi="Tahoma" w:cs="Tahoma"/>
-        </w:rPr>
-        <w:t>i</w:t>
-      </w:r>
-      <w:proofErr w:type="spellEnd"/>
-      <w:r>
-        <w:rPr>
-          <w:rFonts w:ascii="Tahoma" w:hAnsi="Tahoma" w:cs="Tahoma"/>
-        </w:rPr>
-        <w:t xml:space="preserve"> ne </w:t>
-      </w:r>
-      <w:proofErr w:type="spellStart"/>
-      <w:r>
-        <w:rPr>
-          <w:rFonts w:ascii="Tahoma" w:hAnsi="Tahoma" w:cs="Tahoma"/>
-        </w:rPr>
-        <w:t>prijavljuje</w:t>
-      </w:r>
-      <w:proofErr w:type="spellEnd"/>
-      <w:r>
-        <w:rPr>
-          <w:rFonts w:ascii="Tahoma" w:hAnsi="Tahoma" w:cs="Tahoma"/>
-        </w:rPr>
-        <w:t xml:space="preserve"> se </w:t>
-      </w:r>
-      <w:proofErr w:type="spellStart"/>
-      <w:r>
-        <w:rPr>
-          <w:rFonts w:ascii="Tahoma" w:hAnsi="Tahoma" w:cs="Tahoma"/>
-        </w:rPr>
-        <w:t>na</w:t>
-      </w:r>
-      <w:proofErr w:type="spellEnd"/>
-      <w:r>
-        <w:rPr>
-          <w:rFonts w:ascii="Tahoma" w:hAnsi="Tahoma" w:cs="Tahoma"/>
-        </w:rPr>
-        <w:t xml:space="preserve"> </w:t>
-      </w:r>
-      <w:proofErr w:type="spellStart"/>
-      <w:r>
-        <w:rPr>
-          <w:rFonts w:ascii="Tahoma" w:hAnsi="Tahoma" w:cs="Tahoma"/>
-        </w:rPr>
-        <w:t>bilten</w:t>
-      </w:r>
-      <w:proofErr w:type="spellEnd"/>
-      <w:r>
-        <w:rPr>
-          <w:rFonts w:ascii="Tahoma" w:hAnsi="Tahoma" w:cs="Tahoma"/>
-        </w:rPr>
-        <w:t>.</w:t>
-      </w:r>
-    </w:p>
-    <w:p>
-      <w:pPr>
-        <w:rPr>
-          <w:rFonts w:ascii="Tahoma" w:hAnsi="Tahoma" w:cs="Tahoma"/>
-        </w:rPr>
-      </w:pPr>
-    </w:p>
-    <w:p>
-      <w:pPr>
-        <w:pStyle w:val="Heading2"/>
-        <w:rPr>
-          <w:rFonts w:ascii="Tahoma" w:hAnsi="Tahoma" w:cs="Tahoma"/>
-          <w:u w:val="single"/>
-        </w:rPr>
-      </w:pPr>
-      <w:bookmarkStart w:id="9" w:name="_Toc98783882"/>
-      <w:r>
-        <w:rPr>
-          <w:rFonts w:ascii="Tahoma" w:hAnsi="Tahoma" w:cs="Tahoma"/>
-          <w:u w:val="single"/>
-        </w:rPr>
-        <w:lastRenderedPageBreak/>
-        <w:t xml:space="preserve">2.3 </w:t>
-      </w:r>
-      <w:proofErr w:type="spellStart"/>
-      <w:r>
-        <w:rPr>
-          <w:rFonts w:ascii="Tahoma" w:hAnsi="Tahoma" w:cs="Tahoma"/>
-          <w:u w:val="single"/>
-        </w:rPr>
-        <w:t>Preduslovi</w:t>
-      </w:r>
-      <w:bookmarkEnd w:id="9"/>
-      <w:proofErr w:type="spellEnd"/>
-    </w:p>
-    <w:p>
-      <w:pPr>
-        <w:rPr>
-          <w:rFonts w:ascii="Tahoma" w:hAnsi="Tahoma" w:cs="Tahoma"/>
-        </w:rPr>
-      </w:pPr>
-      <w:proofErr w:type="spellStart"/>
-      <w:r>
-        <w:rPr>
-          <w:rFonts w:ascii="Tahoma" w:hAnsi="Tahoma" w:cs="Tahoma"/>
-        </w:rPr>
-        <w:t>Korisnik</w:t>
-      </w:r>
-      <w:proofErr w:type="spellEnd"/>
-      <w:r>
-        <w:rPr>
-          <w:rFonts w:ascii="Tahoma" w:hAnsi="Tahoma" w:cs="Tahoma"/>
-        </w:rPr>
-        <w:t xml:space="preserve"> je </w:t>
-      </w:r>
-      <w:proofErr w:type="spellStart"/>
-      <w:r>
-        <w:rPr>
-          <w:rFonts w:ascii="Tahoma" w:hAnsi="Tahoma" w:cs="Tahoma"/>
-        </w:rPr>
-        <w:t>ulogovan</w:t>
-      </w:r>
-      <w:proofErr w:type="spellEnd"/>
-      <w:r>
-        <w:rPr>
-          <w:rFonts w:ascii="Tahoma" w:hAnsi="Tahoma" w:cs="Tahoma"/>
-        </w:rPr>
-        <w:t xml:space="preserve"> u </w:t>
-      </w:r>
-      <w:proofErr w:type="spellStart"/>
-      <w:r>
-        <w:rPr>
-          <w:rFonts w:ascii="Tahoma" w:hAnsi="Tahoma" w:cs="Tahoma"/>
-        </w:rPr>
-        <w:t>sistem</w:t>
-      </w:r>
-      <w:proofErr w:type="spellEnd"/>
-      <w:r>
-        <w:rPr>
-          <w:rFonts w:ascii="Tahoma" w:hAnsi="Tahoma" w:cs="Tahoma"/>
-        </w:rPr>
-        <w:t>.</w:t>
-      </w:r>
-    </w:p>
-    <w:p>
-      <w:pPr>
-        <w:rPr>
-          <w:rFonts w:ascii="Tahoma" w:hAnsi="Tahoma" w:cs="Tahoma"/>
-        </w:rPr>
-      </w:pPr>
-    </w:p>
-    <w:p>
-      <w:pPr>
-        <w:pStyle w:val="Heading2"/>
-        <w:rPr>
-          <w:rFonts w:ascii="Tahoma" w:hAnsi="Tahoma" w:cs="Tahoma"/>
-          <w:u w:val="single"/>
-        </w:rPr>
-      </w:pPr>
-      <w:bookmarkStart w:id="10" w:name="_Toc98783883"/>
-      <w:r>
-        <w:rPr>
-          <w:rFonts w:ascii="Tahoma" w:hAnsi="Tahoma" w:cs="Tahoma"/>
-          <w:u w:val="single"/>
-        </w:rPr>
-        <w:t xml:space="preserve">2.4 </w:t>
-      </w:r>
-      <w:proofErr w:type="spellStart"/>
-      <w:r>
-        <w:rPr>
-          <w:rFonts w:ascii="Tahoma" w:hAnsi="Tahoma" w:cs="Tahoma"/>
-          <w:u w:val="single"/>
-        </w:rPr>
-        <w:t>Posledice</w:t>
+        <w:t>2.4 Posledice</w:t>
       </w:r>
       <w:bookmarkEnd w:id="10"/>
-      <w:proofErr w:type="spellEnd"/>
-    </w:p>
-    <w:p>
-      <w:pPr>
-        <w:rPr>
-          <w:rFonts w:ascii="Tahoma" w:hAnsi="Tahoma" w:cs="Tahoma"/>
-        </w:rPr>
-      </w:pPr>
-      <w:proofErr w:type="spellStart"/>
-      <w:r>
-        <w:rPr>
-          <w:rFonts w:ascii="Tahoma" w:hAnsi="Tahoma" w:cs="Tahoma"/>
-        </w:rPr>
-        <w:t>Korisnik</w:t>
-      </w:r>
-      <w:proofErr w:type="spellEnd"/>
-      <w:r>
-        <w:rPr>
-          <w:rFonts w:ascii="Tahoma" w:hAnsi="Tahoma" w:cs="Tahoma"/>
-        </w:rPr>
-        <w:t xml:space="preserve"> </w:t>
-      </w:r>
-      <w:proofErr w:type="spellStart"/>
-      <w:r>
-        <w:rPr>
-          <w:rFonts w:ascii="Tahoma" w:hAnsi="Tahoma" w:cs="Tahoma"/>
-        </w:rPr>
-        <w:t>će</w:t>
-      </w:r>
-      <w:proofErr w:type="spellEnd"/>
-      <w:r>
-        <w:rPr>
-          <w:rFonts w:ascii="Tahoma" w:hAnsi="Tahoma" w:cs="Tahoma"/>
-        </w:rPr>
-        <w:t xml:space="preserve"> </w:t>
-      </w:r>
-      <w:proofErr w:type="spellStart"/>
-      <w:r>
-        <w:rPr>
-          <w:rFonts w:ascii="Tahoma" w:hAnsi="Tahoma" w:cs="Tahoma"/>
-        </w:rPr>
-        <w:t>biti</w:t>
-      </w:r>
-      <w:proofErr w:type="spellEnd"/>
-      <w:r>
-        <w:rPr>
-          <w:rFonts w:ascii="Tahoma" w:hAnsi="Tahoma" w:cs="Tahoma"/>
-        </w:rPr>
-        <w:t xml:space="preserve"> </w:t>
-      </w:r>
-      <w:proofErr w:type="spellStart"/>
-      <w:r>
-        <w:rPr>
-          <w:rFonts w:ascii="Tahoma" w:hAnsi="Tahoma" w:cs="Tahoma"/>
-        </w:rPr>
-        <w:t>evidentiran</w:t>
-      </w:r>
-      <w:proofErr w:type="spellEnd"/>
-      <w:r>
-        <w:rPr>
-          <w:rFonts w:ascii="Tahoma" w:hAnsi="Tahoma" w:cs="Tahoma"/>
-        </w:rPr>
-        <w:t xml:space="preserve"> u </w:t>
-      </w:r>
-      <w:proofErr w:type="spellStart"/>
-      <w:r>
-        <w:rPr>
-          <w:rFonts w:ascii="Tahoma" w:hAnsi="Tahoma" w:cs="Tahoma"/>
-        </w:rPr>
-        <w:t>bazu</w:t>
-      </w:r>
-      <w:proofErr w:type="spellEnd"/>
-      <w:r>
-        <w:rPr>
-          <w:rFonts w:ascii="Tahoma" w:hAnsi="Tahoma" w:cs="Tahoma"/>
-        </w:rPr>
-        <w:t xml:space="preserve"> </w:t>
-      </w:r>
-      <w:proofErr w:type="spellStart"/>
-      <w:r>
-        <w:rPr>
-          <w:rFonts w:ascii="Tahoma" w:hAnsi="Tahoma" w:cs="Tahoma"/>
-        </w:rPr>
-        <w:t>kao</w:t>
-      </w:r>
-      <w:proofErr w:type="spellEnd"/>
-      <w:r>
-        <w:rPr>
-          <w:rFonts w:ascii="Tahoma" w:hAnsi="Tahoma" w:cs="Tahoma"/>
-        </w:rPr>
-        <w:t xml:space="preserve"> </w:t>
-      </w:r>
-      <w:proofErr w:type="spellStart"/>
-      <w:r>
-        <w:rPr>
-          <w:rFonts w:ascii="Tahoma" w:hAnsi="Tahoma" w:cs="Tahoma"/>
-        </w:rPr>
-        <w:t>prijavljeni</w:t>
-      </w:r>
-      <w:proofErr w:type="spellEnd"/>
-      <w:r>
-        <w:rPr>
-          <w:rFonts w:ascii="Tahoma" w:hAnsi="Tahoma" w:cs="Tahoma"/>
-        </w:rPr>
-        <w:t xml:space="preserve"> </w:t>
-      </w:r>
-      <w:proofErr w:type="spellStart"/>
-      <w:r>
-        <w:rPr>
-          <w:rFonts w:ascii="Tahoma" w:hAnsi="Tahoma" w:cs="Tahoma"/>
-        </w:rPr>
-        <w:t>na</w:t>
-      </w:r>
-      <w:proofErr w:type="spellEnd"/>
-      <w:r>
-        <w:rPr>
-          <w:rFonts w:ascii="Tahoma" w:hAnsi="Tahoma" w:cs="Tahoma"/>
-        </w:rPr>
-        <w:t xml:space="preserve"> </w:t>
-      </w:r>
-      <w:proofErr w:type="spellStart"/>
-      <w:r>
-        <w:rPr>
-          <w:rFonts w:ascii="Tahoma" w:hAnsi="Tahoma" w:cs="Tahoma"/>
-        </w:rPr>
-        <w:t>bilten</w:t>
-      </w:r>
-      <w:proofErr w:type="spellEnd"/>
-      <w:r>
-        <w:rPr>
-          <w:rFonts w:ascii="Tahoma" w:hAnsi="Tahoma" w:cs="Tahoma"/>
-        </w:rPr>
-        <w:t>.</w:t>
+    </w:p>
+    <w:p>
+      <w:pPr>
+        <w:rPr>
+          <w:rFonts w:ascii="Tahoma" w:hAnsi="Tahoma" w:cs="Tahoma"/>
+        </w:rPr>
+      </w:pPr>
+      <w:r>
+        <w:rPr>
+          <w:rFonts w:ascii="Tahoma" w:hAnsi="Tahoma" w:cs="Tahoma"/>
+        </w:rPr>
+        <w:t>Korisnik će biti evidentiran u bazu kao prijavljeni na bilten.</w:t>
       </w:r>
     </w:p>
     <w:sectPr>
